--- a/Rapport/Niklas_Christiansen_Rapport.docx
+++ b/Rapport/Niklas_Christiansen_Rapport.docx
@@ -92,7 +92,7 @@
                     <pic:cNvPicPr/>
                   </pic:nvPicPr>
                   <pic:blipFill>
-                    <a:blip r:embed="rId4" cstate="print">
+                    <a:blip r:embed="rId6" cstate="print">
                       <a:extLst>
                         <a:ext uri="{28A0092B-C50C-407E-A947-70E740481C1C}">
                           <a14:useLocalDpi xmlns:a14="http://schemas.microsoft.com/office/drawing/2010/main" val="0"/>
@@ -127,6 +127,13 @@
           <w:szCs w:val="40"/>
         </w:rPr>
       </w:pPr>
+      <w:r>
+        <w:rPr>
+          <w:sz w:val="40"/>
+          <w:szCs w:val="40"/>
+        </w:rPr>
+        <w:t>Niklas Christiansen</w:t>
+      </w:r>
     </w:p>
     <w:p>
       <w:pPr>
@@ -136,13 +143,15 @@
           <w:szCs w:val="40"/>
         </w:rPr>
       </w:pPr>
-      <w:r>
-        <w:rPr>
-          <w:sz w:val="40"/>
-          <w:szCs w:val="40"/>
-        </w:rPr>
-        <w:t>Niklas Christiansen</w:t>
-      </w:r>
+      <w:proofErr w:type="spellStart"/>
+      <w:r>
+        <w:rPr>
+          <w:sz w:val="40"/>
+          <w:szCs w:val="40"/>
+        </w:rPr>
+        <w:t>HoldNavn</w:t>
+      </w:r>
+      <w:proofErr w:type="spellEnd"/>
     </w:p>
     <w:p>
       <w:pPr>
@@ -158,27 +167,700 @@
           <w:sz w:val="40"/>
           <w:szCs w:val="40"/>
         </w:rPr>
-        <w:t>HoldNavn</w:t>
+        <w:t>Github</w:t>
       </w:r>
       <w:proofErr w:type="spellEnd"/>
     </w:p>
     <w:p>
       <w:pPr>
-        <w:jc w:val="center"/>
-        <w:rPr>
-          <w:sz w:val="40"/>
-          <w:szCs w:val="40"/>
-        </w:rPr>
-      </w:pPr>
+        <w:rPr>
+          <w:sz w:val="40"/>
+          <w:szCs w:val="40"/>
+        </w:rPr>
+      </w:pPr>
+      <w:r>
+        <w:rPr>
+          <w:sz w:val="40"/>
+          <w:szCs w:val="40"/>
+        </w:rPr>
+        <w:br w:type="page"/>
+      </w:r>
+    </w:p>
+    <w:p>
+      <w:pPr>
+        <w:rPr>
+          <w:sz w:val="40"/>
+          <w:szCs w:val="40"/>
+        </w:rPr>
+      </w:pPr>
+      <w:r>
+        <w:rPr>
+          <w:sz w:val="40"/>
+          <w:szCs w:val="40"/>
+        </w:rPr>
+        <w:lastRenderedPageBreak/>
+        <w:t>Indholdsfortegnelse</w:t>
+      </w:r>
+    </w:p>
+    <w:p>
+      <w:pPr>
+        <w:rPr>
+          <w:sz w:val="40"/>
+          <w:szCs w:val="40"/>
+        </w:rPr>
+      </w:pPr>
+      <w:r>
+        <w:rPr>
+          <w:sz w:val="40"/>
+          <w:szCs w:val="40"/>
+        </w:rPr>
+        <w:br w:type="page"/>
+      </w:r>
+    </w:p>
+    <w:p>
+      <w:pPr>
+        <w:rPr>
+          <w:sz w:val="40"/>
+          <w:szCs w:val="40"/>
+        </w:rPr>
+      </w:pPr>
+      <w:r>
+        <w:rPr>
+          <w:sz w:val="40"/>
+          <w:szCs w:val="40"/>
+        </w:rPr>
+        <w:lastRenderedPageBreak/>
+        <w:t>Vurdering af egen indsats</w:t>
+      </w:r>
+    </w:p>
+    <w:p>
+      <w:r>
+        <w:t>Som planlagt var målet for mig at forsøge at gøre mit bedste, hvilket er hvad jeg gjorde. Jeg formåede at opnå et godt resultat til sidst selvfølgelig ville jeg gerne have gjort meget mere</w:t>
+      </w:r>
+      <w:r>
+        <w:t>. Jeg har forsøgt at inkludere alt funktionalitet beskrevet i opgave og til at ligne designmæssig.</w:t>
+      </w:r>
+    </w:p>
+    <w:p>
+      <w:r>
+        <w:t xml:space="preserve">Det var data kald som jeg havde udfordringer med, som tog mig lidt tid som gjort jeg ikke nåede i mål med alle sider. For eksempel typer var svær at få ud. </w:t>
+      </w:r>
+    </w:p>
+    <w:p/>
+    <w:p>
+      <w:r>
+        <w:t xml:space="preserve">Her er </w:t>
+      </w:r>
+      <w:r>
+        <w:t>mine...</w:t>
+      </w:r>
+    </w:p>
+    <w:p>
+      <w:pPr>
+        <w:ind w:left="1304"/>
+        <w:rPr>
+          <w:sz w:val="32"/>
+          <w:szCs w:val="32"/>
+        </w:rPr>
+      </w:pPr>
+      <w:r>
+        <w:rPr>
+          <w:sz w:val="32"/>
+          <w:szCs w:val="32"/>
+        </w:rPr>
+        <w:t>Victories</w:t>
+      </w:r>
+      <w:r>
+        <w:rPr>
+          <w:sz w:val="32"/>
+          <w:szCs w:val="32"/>
+        </w:rPr>
+        <w:tab/>
+      </w:r>
+      <w:r>
+        <w:rPr>
+          <w:sz w:val="32"/>
+          <w:szCs w:val="32"/>
+        </w:rPr>
+        <w:tab/>
+      </w:r>
+      <w:r>
+        <w:rPr>
+          <w:sz w:val="32"/>
+          <w:szCs w:val="32"/>
+        </w:rPr>
+        <w:tab/>
+      </w:r>
+      <w:r>
+        <w:rPr>
+          <w:sz w:val="32"/>
+          <w:szCs w:val="32"/>
+        </w:rPr>
+        <w:tab/>
+      </w:r>
       <w:proofErr w:type="spellStart"/>
       <w:r>
         <w:rPr>
-          <w:sz w:val="40"/>
-          <w:szCs w:val="40"/>
-        </w:rPr>
-        <w:t>Github</w:t>
+          <w:sz w:val="32"/>
+          <w:szCs w:val="32"/>
+        </w:rPr>
+        <w:t>Defeats</w:t>
       </w:r>
       <w:proofErr w:type="spellEnd"/>
+    </w:p>
+    <w:p>
+      <w:pPr>
+        <w:rPr>
+          <w:sz w:val="28"/>
+          <w:szCs w:val="28"/>
+        </w:rPr>
+      </w:pPr>
+      <w:r>
+        <w:rPr>
+          <w:sz w:val="28"/>
+          <w:szCs w:val="28"/>
+        </w:rPr>
+        <w:t>Navigation</w:t>
+      </w:r>
+      <w:r>
+        <w:rPr>
+          <w:sz w:val="28"/>
+          <w:szCs w:val="28"/>
+        </w:rPr>
+        <w:t xml:space="preserve"> og </w:t>
+      </w:r>
+      <w:proofErr w:type="spellStart"/>
+      <w:r>
+        <w:rPr>
+          <w:sz w:val="28"/>
+          <w:szCs w:val="28"/>
+        </w:rPr>
+        <w:t>footer</w:t>
+      </w:r>
+      <w:proofErr w:type="spellEnd"/>
+      <w:r>
+        <w:rPr>
+          <w:sz w:val="28"/>
+          <w:szCs w:val="28"/>
+        </w:rPr>
+        <w:t xml:space="preserve"> kør</w:t>
+      </w:r>
+      <w:r>
+        <w:rPr>
+          <w:sz w:val="28"/>
+          <w:szCs w:val="28"/>
+        </w:rPr>
+        <w:tab/>
+      </w:r>
+      <w:r>
+        <w:rPr>
+          <w:sz w:val="28"/>
+          <w:szCs w:val="28"/>
+        </w:rPr>
+        <w:tab/>
+      </w:r>
+      <w:r>
+        <w:rPr>
+          <w:sz w:val="28"/>
+          <w:szCs w:val="28"/>
+        </w:rPr>
+        <w:tab/>
+        <w:t>fik ikke alle sider lavet</w:t>
+      </w:r>
+    </w:p>
+    <w:p>
+      <w:pPr>
+        <w:rPr>
+          <w:sz w:val="28"/>
+          <w:szCs w:val="28"/>
+        </w:rPr>
+      </w:pPr>
+      <w:r>
+        <w:rPr>
+          <w:sz w:val="28"/>
+          <w:szCs w:val="28"/>
+        </w:rPr>
+        <w:t>Login virker</w:t>
+      </w:r>
+      <w:r>
+        <w:rPr>
+          <w:sz w:val="28"/>
+          <w:szCs w:val="28"/>
+        </w:rPr>
+        <w:tab/>
+      </w:r>
+      <w:r>
+        <w:rPr>
+          <w:sz w:val="28"/>
+          <w:szCs w:val="28"/>
+        </w:rPr>
+        <w:tab/>
+      </w:r>
+      <w:r>
+        <w:rPr>
+          <w:sz w:val="28"/>
+          <w:szCs w:val="28"/>
+        </w:rPr>
+        <w:tab/>
+      </w:r>
+      <w:r>
+        <w:rPr>
+          <w:sz w:val="28"/>
+          <w:szCs w:val="28"/>
+        </w:rPr>
+        <w:tab/>
+        <w:t xml:space="preserve">Mistet meget tid på url </w:t>
+      </w:r>
+      <w:proofErr w:type="spellStart"/>
+      <w:r>
+        <w:rPr>
+          <w:sz w:val="28"/>
+          <w:szCs w:val="28"/>
+        </w:rPr>
+        <w:t>api</w:t>
+      </w:r>
+      <w:proofErr w:type="spellEnd"/>
+    </w:p>
+    <w:p>
+      <w:pPr>
+        <w:rPr>
+          <w:sz w:val="28"/>
+          <w:szCs w:val="28"/>
+        </w:rPr>
+      </w:pPr>
+      <w:r>
+        <w:rPr>
+          <w:sz w:val="28"/>
+          <w:szCs w:val="28"/>
+        </w:rPr>
+        <w:t>Mobil design</w:t>
+      </w:r>
+      <w:r>
+        <w:rPr>
+          <w:sz w:val="28"/>
+          <w:szCs w:val="28"/>
+        </w:rPr>
+        <w:tab/>
+      </w:r>
+      <w:r>
+        <w:rPr>
+          <w:sz w:val="28"/>
+          <w:szCs w:val="28"/>
+        </w:rPr>
+        <w:tab/>
+      </w:r>
+      <w:r>
+        <w:rPr>
+          <w:sz w:val="28"/>
+          <w:szCs w:val="28"/>
+        </w:rPr>
+        <w:tab/>
+      </w:r>
+      <w:r>
+        <w:rPr>
+          <w:sz w:val="28"/>
+          <w:szCs w:val="28"/>
+        </w:rPr>
+        <w:tab/>
+      </w:r>
+    </w:p>
+    <w:p>
+      <w:pPr>
+        <w:rPr>
+          <w:sz w:val="28"/>
+          <w:szCs w:val="28"/>
+        </w:rPr>
+      </w:pPr>
+    </w:p>
+    <w:p>
+      <w:pPr>
+        <w:rPr>
+          <w:sz w:val="32"/>
+          <w:szCs w:val="32"/>
+        </w:rPr>
+      </w:pPr>
+      <w:r>
+        <w:rPr>
+          <w:sz w:val="28"/>
+          <w:szCs w:val="28"/>
+        </w:rPr>
+        <w:t xml:space="preserve">Som front-end webudvikler, prøvede jeg så godt gøre min </w:t>
+      </w:r>
+      <w:proofErr w:type="spellStart"/>
+      <w:r>
+        <w:rPr>
+          <w:sz w:val="28"/>
+          <w:szCs w:val="28"/>
+        </w:rPr>
+        <w:t>duty</w:t>
+      </w:r>
+      <w:proofErr w:type="spellEnd"/>
+      <w:r>
+        <w:rPr>
+          <w:sz w:val="28"/>
+          <w:szCs w:val="28"/>
+        </w:rPr>
+        <w:t xml:space="preserve"> og bringe et projekt til en acceptabel brug.</w:t>
+      </w:r>
+    </w:p>
+    <w:p>
+      <w:pPr>
+        <w:rPr>
+          <w:sz w:val="32"/>
+          <w:szCs w:val="32"/>
+        </w:rPr>
+      </w:pPr>
+    </w:p>
+    <w:p>
+      <w:pPr>
+        <w:rPr>
+          <w:sz w:val="32"/>
+          <w:szCs w:val="32"/>
+        </w:rPr>
+      </w:pPr>
+    </w:p>
+    <w:p>
+      <w:pPr>
+        <w:rPr>
+          <w:sz w:val="28"/>
+          <w:szCs w:val="28"/>
+        </w:rPr>
+      </w:pPr>
+    </w:p>
+    <w:p>
+      <w:pPr>
+        <w:rPr>
+          <w:sz w:val="32"/>
+          <w:szCs w:val="32"/>
+        </w:rPr>
+      </w:pPr>
+    </w:p>
+    <w:p>
+      <w:pPr>
+        <w:rPr>
+          <w:sz w:val="40"/>
+          <w:szCs w:val="40"/>
+        </w:rPr>
+      </w:pPr>
+      <w:r>
+        <w:rPr>
+          <w:sz w:val="40"/>
+          <w:szCs w:val="40"/>
+        </w:rPr>
+        <w:t>Redegørelse for kodeelementer</w:t>
+      </w:r>
+    </w:p>
+    <w:p>
+      <w:pPr>
+        <w:rPr>
+          <w:sz w:val="28"/>
+          <w:szCs w:val="28"/>
+        </w:rPr>
+      </w:pPr>
+      <w:proofErr w:type="spellStart"/>
+      <w:r>
+        <w:rPr>
+          <w:sz w:val="28"/>
+          <w:szCs w:val="28"/>
+        </w:rPr>
+        <w:t>Stack</w:t>
+      </w:r>
+      <w:proofErr w:type="spellEnd"/>
+      <w:r>
+        <w:rPr>
+          <w:sz w:val="28"/>
+          <w:szCs w:val="28"/>
+        </w:rPr>
+        <w:t>:</w:t>
+      </w:r>
+    </w:p>
+    <w:p>
+      <w:pPr>
+        <w:pStyle w:val="Listeafsnit"/>
+        <w:numPr>
+          <w:ilvl w:val="0"/>
+          <w:numId w:val="1"/>
+        </w:numPr>
+      </w:pPr>
+      <w:proofErr w:type="spellStart"/>
+      <w:r>
+        <w:t>React</w:t>
+      </w:r>
+      <w:proofErr w:type="spellEnd"/>
+      <w:r>
+        <w:t xml:space="preserve"> – </w:t>
+      </w:r>
+      <w:proofErr w:type="spellStart"/>
+      <w:r>
+        <w:t>Vite</w:t>
+      </w:r>
+      <w:proofErr w:type="spellEnd"/>
+    </w:p>
+    <w:p>
+      <w:pPr>
+        <w:pStyle w:val="Listeafsnit"/>
+        <w:numPr>
+          <w:ilvl w:val="0"/>
+          <w:numId w:val="1"/>
+        </w:numPr>
+      </w:pPr>
+      <w:proofErr w:type="spellStart"/>
+      <w:r>
+        <w:t>React</w:t>
+      </w:r>
+      <w:proofErr w:type="spellEnd"/>
+      <w:r>
+        <w:t>-router-dom</w:t>
+      </w:r>
+    </w:p>
+    <w:p>
+      <w:pPr>
+        <w:pStyle w:val="Listeafsnit"/>
+        <w:numPr>
+          <w:ilvl w:val="0"/>
+          <w:numId w:val="1"/>
+        </w:numPr>
+      </w:pPr>
+      <w:proofErr w:type="spellStart"/>
+      <w:r>
+        <w:t>React-icons</w:t>
+      </w:r>
+      <w:proofErr w:type="spellEnd"/>
+    </w:p>
+    <w:p>
+      <w:pPr>
+        <w:pStyle w:val="Listeafsnit"/>
+        <w:numPr>
+          <w:ilvl w:val="0"/>
+          <w:numId w:val="1"/>
+        </w:numPr>
+      </w:pPr>
+      <w:r>
+        <w:t>Sass</w:t>
+      </w:r>
+    </w:p>
+    <w:p>
+      <w:pPr>
+        <w:pStyle w:val="Listeafsnit"/>
+        <w:numPr>
+          <w:ilvl w:val="0"/>
+          <w:numId w:val="1"/>
+        </w:numPr>
+      </w:pPr>
+      <w:proofErr w:type="spellStart"/>
+      <w:r>
+        <w:t>React</w:t>
+      </w:r>
+      <w:proofErr w:type="spellEnd"/>
+      <w:r>
+        <w:t>-</w:t>
+      </w:r>
+      <w:proofErr w:type="spellStart"/>
+      <w:r>
+        <w:t>material</w:t>
+      </w:r>
+      <w:proofErr w:type="spellEnd"/>
+      <w:r>
+        <w:t>-ui-</w:t>
+      </w:r>
+      <w:proofErr w:type="spellStart"/>
+      <w:r>
+        <w:t>carousel</w:t>
+      </w:r>
+      <w:proofErr w:type="spellEnd"/>
+    </w:p>
+    <w:p>
+      <w:pPr>
+        <w:rPr>
+          <w:sz w:val="28"/>
+          <w:szCs w:val="28"/>
+        </w:rPr>
+      </w:pPr>
+      <w:r>
+        <w:rPr>
+          <w:sz w:val="40"/>
+          <w:szCs w:val="40"/>
+        </w:rPr>
+        <w:lastRenderedPageBreak/>
+        <w:t>Fremhævelse af punkter til bedømmelse</w:t>
+      </w:r>
+    </w:p>
+    <w:p>
+      <w:pPr>
+        <w:rPr>
+          <w:sz w:val="40"/>
+          <w:szCs w:val="40"/>
+        </w:rPr>
+      </w:pPr>
+    </w:p>
+    <w:p>
+      <w:pPr>
+        <w:rPr>
+          <w:sz w:val="40"/>
+          <w:szCs w:val="40"/>
+        </w:rPr>
+      </w:pPr>
+    </w:p>
+    <w:p>
+      <w:pPr>
+        <w:rPr>
+          <w:sz w:val="40"/>
+          <w:szCs w:val="40"/>
+        </w:rPr>
+      </w:pPr>
+    </w:p>
+    <w:p>
+      <w:pPr>
+        <w:rPr>
+          <w:sz w:val="40"/>
+          <w:szCs w:val="40"/>
+        </w:rPr>
+      </w:pPr>
+    </w:p>
+    <w:p>
+      <w:pPr>
+        <w:rPr>
+          <w:sz w:val="40"/>
+          <w:szCs w:val="40"/>
+        </w:rPr>
+      </w:pPr>
+    </w:p>
+    <w:p>
+      <w:pPr>
+        <w:rPr>
+          <w:sz w:val="40"/>
+          <w:szCs w:val="40"/>
+        </w:rPr>
+      </w:pPr>
+    </w:p>
+    <w:p>
+      <w:pPr>
+        <w:rPr>
+          <w:sz w:val="40"/>
+          <w:szCs w:val="40"/>
+        </w:rPr>
+      </w:pPr>
+    </w:p>
+    <w:p>
+      <w:pPr>
+        <w:rPr>
+          <w:sz w:val="40"/>
+          <w:szCs w:val="40"/>
+        </w:rPr>
+      </w:pPr>
+    </w:p>
+    <w:p>
+      <w:pPr>
+        <w:rPr>
+          <w:sz w:val="40"/>
+          <w:szCs w:val="40"/>
+        </w:rPr>
+      </w:pPr>
+    </w:p>
+    <w:p>
+      <w:pPr>
+        <w:rPr>
+          <w:sz w:val="40"/>
+          <w:szCs w:val="40"/>
+        </w:rPr>
+      </w:pPr>
+    </w:p>
+    <w:p>
+      <w:pPr>
+        <w:rPr>
+          <w:sz w:val="40"/>
+          <w:szCs w:val="40"/>
+        </w:rPr>
+      </w:pPr>
+    </w:p>
+    <w:p>
+      <w:pPr>
+        <w:rPr>
+          <w:sz w:val="40"/>
+          <w:szCs w:val="40"/>
+        </w:rPr>
+      </w:pPr>
+    </w:p>
+    <w:p>
+      <w:pPr>
+        <w:rPr>
+          <w:sz w:val="40"/>
+          <w:szCs w:val="40"/>
+        </w:rPr>
+      </w:pPr>
+    </w:p>
+    <w:p>
+      <w:pPr>
+        <w:rPr>
+          <w:sz w:val="40"/>
+          <w:szCs w:val="40"/>
+        </w:rPr>
+      </w:pPr>
+    </w:p>
+    <w:p>
+      <w:pPr>
+        <w:rPr>
+          <w:sz w:val="40"/>
+          <w:szCs w:val="40"/>
+        </w:rPr>
+      </w:pPr>
+    </w:p>
+    <w:p>
+      <w:pPr>
+        <w:rPr>
+          <w:sz w:val="40"/>
+          <w:szCs w:val="40"/>
+        </w:rPr>
+      </w:pPr>
+    </w:p>
+    <w:p>
+      <w:pPr>
+        <w:rPr>
+          <w:sz w:val="40"/>
+          <w:szCs w:val="40"/>
+        </w:rPr>
+      </w:pPr>
+    </w:p>
+    <w:p>
+      <w:pPr>
+        <w:rPr>
+          <w:sz w:val="40"/>
+          <w:szCs w:val="40"/>
+        </w:rPr>
+      </w:pPr>
+      <w:r>
+        <w:rPr>
+          <w:sz w:val="40"/>
+          <w:szCs w:val="40"/>
+        </w:rPr>
+        <w:lastRenderedPageBreak/>
+        <w:t>Bilag: Tidsplan</w:t>
+      </w:r>
+    </w:p>
+    <w:p>
+      <w:pPr>
+        <w:rPr>
+          <w:sz w:val="40"/>
+          <w:szCs w:val="40"/>
+        </w:rPr>
+      </w:pPr>
+    </w:p>
+    <w:p>
+      <w:pPr>
+        <w:rPr>
+          <w:sz w:val="32"/>
+          <w:szCs w:val="32"/>
+        </w:rPr>
+      </w:pPr>
+    </w:p>
+    <w:p>
+      <w:pPr>
+        <w:rPr>
+          <w:sz w:val="32"/>
+          <w:szCs w:val="32"/>
+          <w:lang w:val="en-US"/>
+        </w:rPr>
+      </w:pPr>
     </w:p>
     <w:sectPr>
       <w:pgSz w:w="11906" w:h="16838"/>
@@ -188,6 +870,127 @@
     </w:sectPr>
   </w:body>
 </w:document>
+</file>
+
+<file path=word/numbering.xml><?xml version="1.0" encoding="utf-8"?>
+<w:numbering xmlns:wpc="http://schemas.microsoft.com/office/word/2010/wordprocessingCanvas" xmlns:cx="http://schemas.microsoft.com/office/drawing/2014/chartex" xmlns:cx1="http://schemas.microsoft.com/office/drawing/2015/9/8/chartex" xmlns:cx2="http://schemas.microsoft.com/office/drawing/2015/10/21/chartex" xmlns:cx3="http://schemas.microsoft.com/office/drawing/2016/5/9/chartex" xmlns:cx4="http://schemas.microsoft.com/office/drawing/2016/5/10/chartex" xmlns:cx5="http://schemas.microsoft.com/office/drawing/2016/5/11/chartex" xmlns:cx6="http://schemas.microsoft.com/office/drawing/2016/5/12/chartex" xmlns:cx7="http://schemas.microsoft.com/office/drawing/2016/5/13/chartex" xmlns:cx8="http://schemas.microsoft.com/office/drawing/2016/5/14/chartex" xmlns:mc="http://schemas.openxmlformats.org/markup-compatibility/2006" xmlns:aink="http://schemas.microsoft.com/office/drawing/2016/ink" xmlns:am3d="http://schemas.microsoft.com/office/drawing/2017/model3d" xmlns:o="urn:schemas-microsoft-com:office:office" xmlns:oel="http://schemas.microsoft.com/office/2019/extlst" xmlns:r="http://schemas.openxmlformats.org/officeDocument/2006/relationships" xmlns:m="http://schemas.openxmlformats.org/officeDocument/2006/math" xmlns:v="urn:schemas-microsoft-com:vml" xmlns:wp14="http://schemas.microsoft.com/office/word/2010/wordprocessingDrawing" xmlns:wp="http://schemas.openxmlformats.org/drawingml/2006/wordprocessingDrawing" xmlns:w10="urn:schemas-microsoft-com:office:word" xmlns:w="http://schemas.openxmlformats.org/wordprocessingml/2006/main" xmlns:w14="http://schemas.microsoft.com/office/word/2010/wordml" xmlns:w15="http://schemas.microsoft.com/office/word/2012/wordml" xmlns:w16cex="http://schemas.microsoft.com/office/word/2018/wordml/cex" xmlns:w16cid="http://schemas.microsoft.com/office/word/2016/wordml/cid" xmlns:w16="http://schemas.microsoft.com/office/word/2018/wordml" xmlns:w16du="http://schemas.microsoft.com/office/word/2023/wordml/word16du" xmlns:w16sdtdh="http://schemas.microsoft.com/office/word/2020/wordml/sdtdatahash" xmlns:w16se="http://schemas.microsoft.com/office/word/2015/wordml/symex" xmlns:wpg="http://schemas.microsoft.com/office/word/2010/wordprocessingGroup" xmlns:wpi="http://schemas.microsoft.com/office/word/2010/wordprocessingInk" xmlns:wne="http://schemas.microsoft.com/office/word/2006/wordml" xmlns:wps="http://schemas.microsoft.com/office/word/2010/wordprocessingShape" mc:Ignorable="w14 w15 w16se w16cid w16 w16cex w16sdtdh w16du wp14">
+  <w:abstractNum w:abstractNumId="0" w15:restartNumberingAfterBreak="0">
+    <w:nsid w:val="2910733C"/>
+    <w:multiLevelType w:val="hybridMultilevel"/>
+    <w:tmpl w:val="31A25AA8"/>
+    <w:lvl w:ilvl="0" w:tplc="04060001">
+      <w:start w:val="1"/>
+      <w:numFmt w:val="bullet"/>
+      <w:lvlText w:val=""/>
+      <w:lvlJc w:val="left"/>
+      <w:pPr>
+        <w:ind w:left="720" w:hanging="360"/>
+      </w:pPr>
+      <w:rPr>
+        <w:rFonts w:ascii="Symbol" w:hAnsi="Symbol" w:hint="default"/>
+      </w:rPr>
+    </w:lvl>
+    <w:lvl w:ilvl="1" w:tplc="04060003" w:tentative="1">
+      <w:start w:val="1"/>
+      <w:numFmt w:val="bullet"/>
+      <w:lvlText w:val="o"/>
+      <w:lvlJc w:val="left"/>
+      <w:pPr>
+        <w:ind w:left="1440" w:hanging="360"/>
+      </w:pPr>
+      <w:rPr>
+        <w:rFonts w:ascii="Courier New" w:hAnsi="Courier New" w:cs="Courier New" w:hint="default"/>
+      </w:rPr>
+    </w:lvl>
+    <w:lvl w:ilvl="2" w:tplc="04060005" w:tentative="1">
+      <w:start w:val="1"/>
+      <w:numFmt w:val="bullet"/>
+      <w:lvlText w:val=""/>
+      <w:lvlJc w:val="left"/>
+      <w:pPr>
+        <w:ind w:left="2160" w:hanging="360"/>
+      </w:pPr>
+      <w:rPr>
+        <w:rFonts w:ascii="Wingdings" w:hAnsi="Wingdings" w:hint="default"/>
+      </w:rPr>
+    </w:lvl>
+    <w:lvl w:ilvl="3" w:tplc="04060001" w:tentative="1">
+      <w:start w:val="1"/>
+      <w:numFmt w:val="bullet"/>
+      <w:lvlText w:val=""/>
+      <w:lvlJc w:val="left"/>
+      <w:pPr>
+        <w:ind w:left="2880" w:hanging="360"/>
+      </w:pPr>
+      <w:rPr>
+        <w:rFonts w:ascii="Symbol" w:hAnsi="Symbol" w:hint="default"/>
+      </w:rPr>
+    </w:lvl>
+    <w:lvl w:ilvl="4" w:tplc="04060003" w:tentative="1">
+      <w:start w:val="1"/>
+      <w:numFmt w:val="bullet"/>
+      <w:lvlText w:val="o"/>
+      <w:lvlJc w:val="left"/>
+      <w:pPr>
+        <w:ind w:left="3600" w:hanging="360"/>
+      </w:pPr>
+      <w:rPr>
+        <w:rFonts w:ascii="Courier New" w:hAnsi="Courier New" w:cs="Courier New" w:hint="default"/>
+      </w:rPr>
+    </w:lvl>
+    <w:lvl w:ilvl="5" w:tplc="04060005" w:tentative="1">
+      <w:start w:val="1"/>
+      <w:numFmt w:val="bullet"/>
+      <w:lvlText w:val=""/>
+      <w:lvlJc w:val="left"/>
+      <w:pPr>
+        <w:ind w:left="4320" w:hanging="360"/>
+      </w:pPr>
+      <w:rPr>
+        <w:rFonts w:ascii="Wingdings" w:hAnsi="Wingdings" w:hint="default"/>
+      </w:rPr>
+    </w:lvl>
+    <w:lvl w:ilvl="6" w:tplc="04060001" w:tentative="1">
+      <w:start w:val="1"/>
+      <w:numFmt w:val="bullet"/>
+      <w:lvlText w:val=""/>
+      <w:lvlJc w:val="left"/>
+      <w:pPr>
+        <w:ind w:left="5040" w:hanging="360"/>
+      </w:pPr>
+      <w:rPr>
+        <w:rFonts w:ascii="Symbol" w:hAnsi="Symbol" w:hint="default"/>
+      </w:rPr>
+    </w:lvl>
+    <w:lvl w:ilvl="7" w:tplc="04060003" w:tentative="1">
+      <w:start w:val="1"/>
+      <w:numFmt w:val="bullet"/>
+      <w:lvlText w:val="o"/>
+      <w:lvlJc w:val="left"/>
+      <w:pPr>
+        <w:ind w:left="5760" w:hanging="360"/>
+      </w:pPr>
+      <w:rPr>
+        <w:rFonts w:ascii="Courier New" w:hAnsi="Courier New" w:cs="Courier New" w:hint="default"/>
+      </w:rPr>
+    </w:lvl>
+    <w:lvl w:ilvl="8" w:tplc="04060005" w:tentative="1">
+      <w:start w:val="1"/>
+      <w:numFmt w:val="bullet"/>
+      <w:lvlText w:val=""/>
+      <w:lvlJc w:val="left"/>
+      <w:pPr>
+        <w:ind w:left="6480" w:hanging="360"/>
+      </w:pPr>
+      <w:rPr>
+        <w:rFonts w:ascii="Wingdings" w:hAnsi="Wingdings" w:hint="default"/>
+      </w:rPr>
+    </w:lvl>
+  </w:abstractNum>
+  <w:num w:numId="1" w16cid:durableId="514536855">
+    <w:abstractNumId w:val="0"/>
+  </w:num>
+</w:numbering>
 </file>
 
 <file path=word/styles.xml><?xml version="1.0" encoding="utf-8"?>
@@ -1403,4 +2206,16 @@
     </a:ext>
   </a:extLst>
 </a:theme>
+</file>
+
+<file path=customXml/item1.xml><?xml version="1.0" encoding="utf-8"?>
+<b:Sources xmlns:b="http://schemas.openxmlformats.org/officeDocument/2006/bibliography" xmlns="http://schemas.openxmlformats.org/officeDocument/2006/bibliography" SelectedStyle="\APASixthEditionOfficeOnline.xsl" StyleName="APA" Version="6"/>
+</file>
+
+<file path=customXml/itemProps1.xml><?xml version="1.0" encoding="utf-8"?>
+<ds:datastoreItem xmlns:ds="http://schemas.openxmlformats.org/officeDocument/2006/customXml" ds:itemID="{9A840C84-AD47-4AEE-A4CE-2A1A58D05047}">
+  <ds:schemaRefs>
+    <ds:schemaRef ds:uri="http://schemas.openxmlformats.org/officeDocument/2006/bibliography"/>
+  </ds:schemaRefs>
+</ds:datastoreItem>
 </file>
--- a/Rapport/Niklas_Christiansen_Rapport.docx
+++ b/Rapport/Niklas_Christiansen_Rapport.docx
@@ -92,7 +92,7 @@
                     <pic:cNvPicPr/>
                   </pic:nvPicPr>
                   <pic:blipFill>
-                    <a:blip r:embed="rId6" cstate="print">
+                    <a:blip r:embed="rId8" cstate="print">
                       <a:extLst>
                         <a:ext uri="{28A0092B-C50C-407E-A947-70E740481C1C}">
                           <a14:useLocalDpi xmlns:a14="http://schemas.microsoft.com/office/drawing/2010/main" val="0"/>
@@ -123,14 +123,16 @@
       <w:pPr>
         <w:jc w:val="center"/>
         <w:rPr>
-          <w:sz w:val="40"/>
-          <w:szCs w:val="40"/>
-        </w:rPr>
-      </w:pPr>
-      <w:r>
-        <w:rPr>
-          <w:sz w:val="40"/>
-          <w:szCs w:val="40"/>
+          <w:sz w:val="36"/>
+          <w:szCs w:val="36"/>
+          <w:lang w:val="en-US"/>
+        </w:rPr>
+      </w:pPr>
+      <w:r>
+        <w:rPr>
+          <w:sz w:val="36"/>
+          <w:szCs w:val="36"/>
+          <w:lang w:val="en-US"/>
         </w:rPr>
         <w:t>Niklas Christiansen</w:t>
       </w:r>
@@ -139,17 +141,45 @@
       <w:pPr>
         <w:jc w:val="center"/>
         <w:rPr>
-          <w:sz w:val="40"/>
-          <w:szCs w:val="40"/>
+          <w:sz w:val="36"/>
+          <w:szCs w:val="36"/>
+          <w:lang w:val="en-US"/>
+        </w:rPr>
+      </w:pPr>
+      <w:r>
+        <w:rPr>
+          <w:sz w:val="36"/>
+          <w:szCs w:val="36"/>
+          <w:lang w:val="en-US"/>
+        </w:rPr>
+        <w:t>H1</w:t>
+      </w:r>
+      <w:r>
+        <w:rPr>
+          <w:sz w:val="36"/>
+          <w:szCs w:val="36"/>
+          <w:lang w:val="en-US"/>
+        </w:rPr>
+        <w:t>WE010223</w:t>
+      </w:r>
+    </w:p>
+    <w:p>
+      <w:pPr>
+        <w:jc w:val="center"/>
+        <w:rPr>
+          <w:sz w:val="36"/>
+          <w:szCs w:val="36"/>
+          <w:lang w:val="en-US"/>
         </w:rPr>
       </w:pPr>
       <w:proofErr w:type="spellStart"/>
       <w:r>
         <w:rPr>
-          <w:sz w:val="40"/>
-          <w:szCs w:val="40"/>
-        </w:rPr>
-        <w:t>HoldNavn</w:t>
+          <w:sz w:val="36"/>
+          <w:szCs w:val="36"/>
+          <w:lang w:val="en-US"/>
+        </w:rPr>
+        <w:t>Github</w:t>
       </w:r>
       <w:proofErr w:type="spellEnd"/>
     </w:p>
@@ -157,81 +187,410 @@
       <w:pPr>
         <w:jc w:val="center"/>
         <w:rPr>
-          <w:sz w:val="40"/>
-          <w:szCs w:val="40"/>
-        </w:rPr>
-      </w:pPr>
-      <w:proofErr w:type="spellStart"/>
-      <w:r>
-        <w:rPr>
-          <w:sz w:val="40"/>
-          <w:szCs w:val="40"/>
-        </w:rPr>
-        <w:t>Github</w:t>
-      </w:r>
-      <w:proofErr w:type="spellEnd"/>
-    </w:p>
-    <w:p>
-      <w:pPr>
-        <w:rPr>
-          <w:sz w:val="40"/>
-          <w:szCs w:val="40"/>
-        </w:rPr>
-      </w:pPr>
-      <w:r>
-        <w:rPr>
-          <w:sz w:val="40"/>
-          <w:szCs w:val="40"/>
-        </w:rPr>
+          <w:sz w:val="36"/>
+          <w:szCs w:val="36"/>
+          <w:lang w:val="en-US"/>
+        </w:rPr>
+      </w:pPr>
+      <w:r>
+        <w:rPr>
+          <w:sz w:val="36"/>
+          <w:szCs w:val="36"/>
+          <w:lang w:val="en-US"/>
+        </w:rPr>
+        <w:t xml:space="preserve">E-mail: </w:t>
+      </w:r>
+      <w:hyperlink r:id="rId9" w:history="1">
+        <w:r>
+          <w:rPr>
+            <w:rStyle w:val="Hyperlink"/>
+            <w:sz w:val="36"/>
+            <w:szCs w:val="36"/>
+            <w:lang w:val="en-US"/>
+          </w:rPr>
+          <w:t>info@webudvikler.dk</w:t>
+        </w:r>
+      </w:hyperlink>
+    </w:p>
+    <w:p>
+      <w:pPr>
+        <w:jc w:val="center"/>
+        <w:rPr>
+          <w:sz w:val="36"/>
+          <w:szCs w:val="36"/>
+          <w:lang w:val="en-US"/>
+        </w:rPr>
+      </w:pPr>
+      <w:r>
+        <w:rPr>
+          <w:sz w:val="36"/>
+          <w:szCs w:val="36"/>
+          <w:lang w:val="en-US"/>
+        </w:rPr>
+        <w:t xml:space="preserve">Password: </w:t>
+      </w:r>
+      <w:r>
+        <w:rPr>
+          <w:sz w:val="36"/>
+          <w:szCs w:val="36"/>
+          <w:lang w:val="en-US"/>
+        </w:rPr>
+        <w:t>password</w:t>
+      </w:r>
+    </w:p>
+    <w:sdt>
+      <w:sdtPr>
+        <w:rPr>
+          <w:rFonts w:asciiTheme="minorHAnsi" w:eastAsiaTheme="minorHAnsi" w:hAnsiTheme="minorHAnsi" w:cstheme="minorBidi"/>
+          <w:color w:val="auto"/>
+          <w:kern w:val="2"/>
+          <w:sz w:val="24"/>
+          <w:szCs w:val="24"/>
+          <w:lang w:eastAsia="en-US"/>
+          <w14:ligatures w14:val="standardContextual"/>
+        </w:rPr>
+        <w:id w:val="1651164307"/>
+        <w:docPartObj>
+          <w:docPartGallery w:val="Table of Contents"/>
+          <w:docPartUnique/>
+        </w:docPartObj>
+      </w:sdtPr>
+      <w:sdtEndPr>
+        <w:rPr>
+          <w:b/>
+          <w:bCs/>
+        </w:rPr>
+      </w:sdtEndPr>
+      <w:sdtContent>
+        <w:p>
+          <w:pPr>
+            <w:pStyle w:val="Overskrift"/>
+            <w:rPr>
+              <w:rStyle w:val="Overskrift1Tegn"/>
+            </w:rPr>
+          </w:pPr>
+          <w:r>
+            <w:rPr>
+              <w:rStyle w:val="Overskrift1Tegn"/>
+            </w:rPr>
+            <w:t>Indhold</w:t>
+          </w:r>
+        </w:p>
+        <w:p>
+          <w:pPr>
+            <w:pStyle w:val="Indholdsfortegnelse1"/>
+            <w:tabs>
+              <w:tab w:val="right" w:leader="dot" w:pos="9628"/>
+            </w:tabs>
+            <w:rPr>
+              <w:rFonts w:eastAsiaTheme="minorEastAsia"/>
+              <w:noProof/>
+              <w:lang w:eastAsia="da-DK"/>
+            </w:rPr>
+          </w:pPr>
+          <w:r>
+            <w:fldChar w:fldCharType="begin"/>
+          </w:r>
+          <w:r>
+            <w:instrText xml:space="preserve"> TOC \o "1-3" \h \z \u </w:instrText>
+          </w:r>
+          <w:r>
+            <w:fldChar w:fldCharType="separate"/>
+          </w:r>
+          <w:hyperlink w:anchor="_Toc160784246" w:history="1">
+            <w:r>
+              <w:rPr>
+                <w:rStyle w:val="Hyperlink"/>
+                <w:noProof/>
+              </w:rPr>
+              <w:t>Vurdering af egen indsats</w:t>
+            </w:r>
+            <w:r>
+              <w:rPr>
+                <w:noProof/>
+                <w:webHidden/>
+              </w:rPr>
+              <w:tab/>
+            </w:r>
+            <w:r>
+              <w:rPr>
+                <w:noProof/>
+                <w:webHidden/>
+              </w:rPr>
+              <w:fldChar w:fldCharType="begin"/>
+            </w:r>
+            <w:r>
+              <w:rPr>
+                <w:noProof/>
+                <w:webHidden/>
+              </w:rPr>
+              <w:instrText xml:space="preserve"> PAGEREF _Toc160784246 \h </w:instrText>
+            </w:r>
+            <w:r>
+              <w:rPr>
+                <w:noProof/>
+                <w:webHidden/>
+              </w:rPr>
+            </w:r>
+            <w:r>
+              <w:rPr>
+                <w:noProof/>
+                <w:webHidden/>
+              </w:rPr>
+              <w:fldChar w:fldCharType="separate"/>
+            </w:r>
+            <w:r>
+              <w:rPr>
+                <w:noProof/>
+                <w:webHidden/>
+              </w:rPr>
+              <w:t>3</w:t>
+            </w:r>
+            <w:r>
+              <w:rPr>
+                <w:noProof/>
+                <w:webHidden/>
+              </w:rPr>
+              <w:fldChar w:fldCharType="end"/>
+            </w:r>
+          </w:hyperlink>
+        </w:p>
+        <w:p>
+          <w:pPr>
+            <w:pStyle w:val="Indholdsfortegnelse1"/>
+            <w:tabs>
+              <w:tab w:val="right" w:leader="dot" w:pos="9628"/>
+            </w:tabs>
+            <w:rPr>
+              <w:rFonts w:eastAsiaTheme="minorEastAsia"/>
+              <w:noProof/>
+              <w:lang w:eastAsia="da-DK"/>
+            </w:rPr>
+          </w:pPr>
+          <w:hyperlink w:anchor="_Toc160784247" w:history="1">
+            <w:r>
+              <w:rPr>
+                <w:rStyle w:val="Hyperlink"/>
+                <w:noProof/>
+              </w:rPr>
+              <w:t>Redegørelse for kodeelementer</w:t>
+            </w:r>
+            <w:r>
+              <w:rPr>
+                <w:noProof/>
+                <w:webHidden/>
+              </w:rPr>
+              <w:tab/>
+            </w:r>
+            <w:r>
+              <w:rPr>
+                <w:noProof/>
+                <w:webHidden/>
+              </w:rPr>
+              <w:fldChar w:fldCharType="begin"/>
+            </w:r>
+            <w:r>
+              <w:rPr>
+                <w:noProof/>
+                <w:webHidden/>
+              </w:rPr>
+              <w:instrText xml:space="preserve"> PAGEREF _Toc160784247 \h </w:instrText>
+            </w:r>
+            <w:r>
+              <w:rPr>
+                <w:noProof/>
+                <w:webHidden/>
+              </w:rPr>
+            </w:r>
+            <w:r>
+              <w:rPr>
+                <w:noProof/>
+                <w:webHidden/>
+              </w:rPr>
+              <w:fldChar w:fldCharType="separate"/>
+            </w:r>
+            <w:r>
+              <w:rPr>
+                <w:noProof/>
+                <w:webHidden/>
+              </w:rPr>
+              <w:t>3</w:t>
+            </w:r>
+            <w:r>
+              <w:rPr>
+                <w:noProof/>
+                <w:webHidden/>
+              </w:rPr>
+              <w:fldChar w:fldCharType="end"/>
+            </w:r>
+          </w:hyperlink>
+        </w:p>
+        <w:p>
+          <w:pPr>
+            <w:pStyle w:val="Indholdsfortegnelse1"/>
+            <w:tabs>
+              <w:tab w:val="right" w:leader="dot" w:pos="9628"/>
+            </w:tabs>
+            <w:rPr>
+              <w:rFonts w:eastAsiaTheme="minorEastAsia"/>
+              <w:noProof/>
+              <w:lang w:eastAsia="da-DK"/>
+            </w:rPr>
+          </w:pPr>
+          <w:hyperlink w:anchor="_Toc160784248" w:history="1">
+            <w:r>
+              <w:rPr>
+                <w:rStyle w:val="Hyperlink"/>
+                <w:noProof/>
+              </w:rPr>
+              <w:t>Fremhævelse af punkter til bedømmelse</w:t>
+            </w:r>
+            <w:r>
+              <w:rPr>
+                <w:noProof/>
+                <w:webHidden/>
+              </w:rPr>
+              <w:tab/>
+            </w:r>
+            <w:r>
+              <w:rPr>
+                <w:noProof/>
+                <w:webHidden/>
+              </w:rPr>
+              <w:fldChar w:fldCharType="begin"/>
+            </w:r>
+            <w:r>
+              <w:rPr>
+                <w:noProof/>
+                <w:webHidden/>
+              </w:rPr>
+              <w:instrText xml:space="preserve"> PAGEREF _Toc160784248 \h </w:instrText>
+            </w:r>
+            <w:r>
+              <w:rPr>
+                <w:noProof/>
+                <w:webHidden/>
+              </w:rPr>
+            </w:r>
+            <w:r>
+              <w:rPr>
+                <w:noProof/>
+                <w:webHidden/>
+              </w:rPr>
+              <w:fldChar w:fldCharType="separate"/>
+            </w:r>
+            <w:r>
+              <w:rPr>
+                <w:noProof/>
+                <w:webHidden/>
+              </w:rPr>
+              <w:t>4</w:t>
+            </w:r>
+            <w:r>
+              <w:rPr>
+                <w:noProof/>
+                <w:webHidden/>
+              </w:rPr>
+              <w:fldChar w:fldCharType="end"/>
+            </w:r>
+          </w:hyperlink>
+        </w:p>
+        <w:p>
+          <w:pPr>
+            <w:pStyle w:val="Indholdsfortegnelse1"/>
+            <w:tabs>
+              <w:tab w:val="right" w:leader="dot" w:pos="9628"/>
+            </w:tabs>
+            <w:rPr>
+              <w:rFonts w:eastAsiaTheme="minorEastAsia"/>
+              <w:noProof/>
+              <w:lang w:eastAsia="da-DK"/>
+            </w:rPr>
+          </w:pPr>
+          <w:hyperlink w:anchor="_Toc160784249" w:history="1">
+            <w:r>
+              <w:rPr>
+                <w:rStyle w:val="Hyperlink"/>
+                <w:noProof/>
+              </w:rPr>
+              <w:t>Bilag: TidsSkema</w:t>
+            </w:r>
+            <w:r>
+              <w:rPr>
+                <w:noProof/>
+                <w:webHidden/>
+              </w:rPr>
+              <w:tab/>
+            </w:r>
+            <w:r>
+              <w:rPr>
+                <w:noProof/>
+                <w:webHidden/>
+              </w:rPr>
+              <w:fldChar w:fldCharType="begin"/>
+            </w:r>
+            <w:r>
+              <w:rPr>
+                <w:noProof/>
+                <w:webHidden/>
+              </w:rPr>
+              <w:instrText xml:space="preserve"> PAGEREF _Toc160784249 \h </w:instrText>
+            </w:r>
+            <w:r>
+              <w:rPr>
+                <w:noProof/>
+                <w:webHidden/>
+              </w:rPr>
+            </w:r>
+            <w:r>
+              <w:rPr>
+                <w:noProof/>
+                <w:webHidden/>
+              </w:rPr>
+              <w:fldChar w:fldCharType="separate"/>
+            </w:r>
+            <w:r>
+              <w:rPr>
+                <w:noProof/>
+                <w:webHidden/>
+              </w:rPr>
+              <w:t>5</w:t>
+            </w:r>
+            <w:r>
+              <w:rPr>
+                <w:noProof/>
+                <w:webHidden/>
+              </w:rPr>
+              <w:fldChar w:fldCharType="end"/>
+            </w:r>
+          </w:hyperlink>
+        </w:p>
+        <w:p>
+          <w:r>
+            <w:rPr>
+              <w:b/>
+              <w:bCs/>
+            </w:rPr>
+            <w:fldChar w:fldCharType="end"/>
+          </w:r>
+        </w:p>
+      </w:sdtContent>
+    </w:sdt>
+    <w:p>
+      <w:r>
         <w:br w:type="page"/>
       </w:r>
     </w:p>
     <w:p>
       <w:pPr>
-        <w:rPr>
-          <w:sz w:val="40"/>
-          <w:szCs w:val="40"/>
-        </w:rPr>
-      </w:pPr>
-      <w:r>
-        <w:rPr>
-          <w:sz w:val="40"/>
-          <w:szCs w:val="40"/>
-        </w:rPr>
-        <w:lastRenderedPageBreak/>
-        <w:t>Indholdsfortegnelse</w:t>
-      </w:r>
-    </w:p>
-    <w:p>
-      <w:pPr>
-        <w:rPr>
-          <w:sz w:val="40"/>
-          <w:szCs w:val="40"/>
-        </w:rPr>
-      </w:pPr>
-      <w:r>
-        <w:rPr>
-          <w:sz w:val="40"/>
-          <w:szCs w:val="40"/>
-        </w:rPr>
-        <w:br w:type="page"/>
-      </w:r>
-    </w:p>
-    <w:p>
-      <w:pPr>
-        <w:rPr>
-          <w:sz w:val="40"/>
-          <w:szCs w:val="40"/>
-        </w:rPr>
-      </w:pPr>
-      <w:r>
-        <w:rPr>
-          <w:sz w:val="40"/>
-          <w:szCs w:val="40"/>
-        </w:rPr>
+        <w:pStyle w:val="Overskrift1"/>
+      </w:pPr>
+      <w:bookmarkStart w:id="0" w:name="_Toc160784246"/>
+      <w:r>
         <w:lastRenderedPageBreak/>
         <w:t>Vurdering af egen indsats</w:t>
       </w:r>
+      <w:bookmarkEnd w:id="0"/>
     </w:p>
     <w:p>
       <w:r>
@@ -241,73 +600,198 @@
         <w:t>. Jeg har forsøgt at inkludere alt funktionalitet beskrevet i opgave og til at ligne designmæssig.</w:t>
       </w:r>
     </w:p>
-    <w:p>
-      <w:r>
-        <w:t xml:space="preserve">Det var data kald som jeg havde udfordringer med, som tog mig lidt tid som gjort jeg ikke nåede i mål med alle sider. For eksempel typer var svær at få ud. </w:t>
-      </w:r>
-    </w:p>
     <w:p/>
     <w:p>
       <w:r>
+        <w:t>Det var data kald som jeg havde udfordringer med, som tog mig lidt tid som gjort jeg ikke nåede i mål med alle sider. For eksempel typer var svær at få ud og søg felt havde jeg hele tiden problemer med når jeg prøver søg ud fra url’en ”søg i affaldsguide”.</w:t>
+      </w:r>
+    </w:p>
+    <w:p/>
+    <w:p>
+      <w:r>
         <w:t xml:space="preserve">Her er </w:t>
       </w:r>
       <w:r>
         <w:t>mine...</w:t>
       </w:r>
     </w:p>
-    <w:p>
-      <w:pPr>
-        <w:ind w:left="1304"/>
-        <w:rPr>
-          <w:sz w:val="32"/>
-          <w:szCs w:val="32"/>
-        </w:rPr>
-      </w:pPr>
-      <w:r>
-        <w:rPr>
-          <w:sz w:val="32"/>
-          <w:szCs w:val="32"/>
-        </w:rPr>
-        <w:t>Victories</w:t>
-      </w:r>
-      <w:r>
-        <w:rPr>
-          <w:sz w:val="32"/>
-          <w:szCs w:val="32"/>
-        </w:rPr>
-        <w:tab/>
-      </w:r>
-      <w:r>
-        <w:rPr>
-          <w:sz w:val="32"/>
-          <w:szCs w:val="32"/>
-        </w:rPr>
-        <w:tab/>
-      </w:r>
-      <w:r>
-        <w:rPr>
-          <w:sz w:val="32"/>
-          <w:szCs w:val="32"/>
-        </w:rPr>
-        <w:tab/>
-      </w:r>
-      <w:r>
-        <w:rPr>
-          <w:sz w:val="32"/>
-          <w:szCs w:val="32"/>
-        </w:rPr>
-        <w:tab/>
-      </w:r>
-      <w:proofErr w:type="spellStart"/>
-      <w:r>
-        <w:rPr>
-          <w:sz w:val="32"/>
-          <w:szCs w:val="32"/>
-        </w:rPr>
-        <w:t>Defeats</w:t>
-      </w:r>
-      <w:proofErr w:type="spellEnd"/>
-    </w:p>
+    <w:tbl>
+      <w:tblPr>
+        <w:tblStyle w:val="Tabel-Gitter"/>
+        <w:tblW w:w="0" w:type="auto"/>
+        <w:tblLook w:val="04A0" w:firstRow="1" w:lastRow="0" w:firstColumn="1" w:lastColumn="0" w:noHBand="0" w:noVBand="1"/>
+      </w:tblPr>
+      <w:tblGrid>
+        <w:gridCol w:w="4814"/>
+        <w:gridCol w:w="4814"/>
+      </w:tblGrid>
+      <w:tr>
+        <w:tc>
+          <w:tcPr>
+            <w:tcW w:w="4814" w:type="dxa"/>
+          </w:tcPr>
+          <w:p>
+            <w:r>
+              <w:rPr>
+                <w:color w:val="00B050"/>
+                <w:sz w:val="32"/>
+                <w:szCs w:val="32"/>
+              </w:rPr>
+              <w:t>Victories</w:t>
+            </w:r>
+          </w:p>
+        </w:tc>
+        <w:tc>
+          <w:tcPr>
+            <w:tcW w:w="4814" w:type="dxa"/>
+          </w:tcPr>
+          <w:p>
+            <w:pPr>
+              <w:rPr>
+                <w:color w:val="C00000"/>
+              </w:rPr>
+            </w:pPr>
+            <w:proofErr w:type="spellStart"/>
+            <w:r>
+              <w:rPr>
+                <w:color w:val="C00000"/>
+                <w:sz w:val="32"/>
+                <w:szCs w:val="32"/>
+              </w:rPr>
+              <w:t>Defeats</w:t>
+            </w:r>
+            <w:proofErr w:type="spellEnd"/>
+          </w:p>
+        </w:tc>
+      </w:tr>
+      <w:tr>
+        <w:tc>
+          <w:tcPr>
+            <w:tcW w:w="4814" w:type="dxa"/>
+          </w:tcPr>
+          <w:p>
+            <w:r>
+              <w:rPr>
+                <w:sz w:val="28"/>
+                <w:szCs w:val="28"/>
+              </w:rPr>
+              <w:t xml:space="preserve">Navigation og </w:t>
+            </w:r>
+            <w:proofErr w:type="spellStart"/>
+            <w:r>
+              <w:rPr>
+                <w:sz w:val="28"/>
+                <w:szCs w:val="28"/>
+              </w:rPr>
+              <w:t>footer</w:t>
+            </w:r>
+            <w:proofErr w:type="spellEnd"/>
+            <w:r>
+              <w:rPr>
+                <w:sz w:val="28"/>
+                <w:szCs w:val="28"/>
+              </w:rPr>
+              <w:t xml:space="preserve"> kør</w:t>
+            </w:r>
+            <w:r>
+              <w:rPr>
+                <w:sz w:val="28"/>
+                <w:szCs w:val="28"/>
+              </w:rPr>
+              <w:t>e</w:t>
+            </w:r>
+          </w:p>
+        </w:tc>
+        <w:tc>
+          <w:tcPr>
+            <w:tcW w:w="4814" w:type="dxa"/>
+          </w:tcPr>
+          <w:p>
+            <w:pPr>
+              <w:rPr>
+                <w:sz w:val="28"/>
+                <w:szCs w:val="28"/>
+              </w:rPr>
+            </w:pPr>
+            <w:r>
+              <w:rPr>
+                <w:sz w:val="28"/>
+                <w:szCs w:val="28"/>
+              </w:rPr>
+              <w:t>fik ikke alle sider lavet</w:t>
+            </w:r>
+          </w:p>
+        </w:tc>
+      </w:tr>
+      <w:tr>
+        <w:tc>
+          <w:tcPr>
+            <w:tcW w:w="4814" w:type="dxa"/>
+          </w:tcPr>
+          <w:p>
+            <w:r>
+              <w:rPr>
+                <w:sz w:val="28"/>
+                <w:szCs w:val="28"/>
+              </w:rPr>
+              <w:t>Login virker</w:t>
+            </w:r>
+          </w:p>
+        </w:tc>
+        <w:tc>
+          <w:tcPr>
+            <w:tcW w:w="4814" w:type="dxa"/>
+          </w:tcPr>
+          <w:p>
+            <w:r>
+              <w:rPr>
+                <w:sz w:val="28"/>
+                <w:szCs w:val="28"/>
+              </w:rPr>
+              <w:t xml:space="preserve">Mistet meget tid på url </w:t>
+            </w:r>
+            <w:proofErr w:type="spellStart"/>
+            <w:r>
+              <w:rPr>
+                <w:sz w:val="28"/>
+                <w:szCs w:val="28"/>
+              </w:rPr>
+              <w:t>api</w:t>
+            </w:r>
+            <w:proofErr w:type="spellEnd"/>
+          </w:p>
+        </w:tc>
+      </w:tr>
+      <w:tr>
+        <w:tc>
+          <w:tcPr>
+            <w:tcW w:w="4814" w:type="dxa"/>
+          </w:tcPr>
+          <w:p>
+            <w:pPr>
+              <w:pStyle w:val="Default"/>
+              <w:rPr>
+                <w:sz w:val="28"/>
+                <w:szCs w:val="28"/>
+              </w:rPr>
+            </w:pPr>
+            <w:r>
+              <w:rPr>
+                <w:sz w:val="28"/>
+                <w:szCs w:val="28"/>
+              </w:rPr>
+              <w:t xml:space="preserve">Mobil design er der næsten </w:t>
+            </w:r>
+          </w:p>
+        </w:tc>
+        <w:tc>
+          <w:tcPr>
+            <w:tcW w:w="4814" w:type="dxa"/>
+          </w:tcPr>
+          <w:p/>
+        </w:tc>
+      </w:tr>
+    </w:tbl>
     <w:p>
       <w:pPr>
         <w:rPr>
@@ -315,257 +799,46 @@
           <w:szCs w:val="28"/>
         </w:rPr>
       </w:pPr>
-      <w:r>
+    </w:p>
+    <w:p>
+      <w:r>
+        <w:t xml:space="preserve">Som front-end webudvikler, prøvede jeg så godt gøre min </w:t>
+      </w:r>
+      <w:proofErr w:type="spellStart"/>
+      <w:r>
+        <w:t>duty</w:t>
+      </w:r>
+      <w:proofErr w:type="spellEnd"/>
+      <w:r>
+        <w:t xml:space="preserve"> og bringe et projekt til en acceptabel brug.</w:t>
+      </w:r>
+    </w:p>
+    <w:p/>
+    <w:p/>
+    <w:p>
+      <w:pPr>
+        <w:pStyle w:val="Overskrift1"/>
+      </w:pPr>
+      <w:bookmarkStart w:id="1" w:name="_Toc160784247"/>
+      <w:r>
+        <w:t>Redegørelse for kodeelementer</w:t>
+      </w:r>
+      <w:bookmarkEnd w:id="1"/>
+    </w:p>
+    <w:p>
+      <w:pPr>
         <w:rPr>
           <w:sz w:val="28"/>
           <w:szCs w:val="28"/>
         </w:rPr>
-        <w:t>Navigation</w:t>
-      </w:r>
+      </w:pPr>
       <w:r>
         <w:rPr>
           <w:sz w:val="28"/>
           <w:szCs w:val="28"/>
         </w:rPr>
-        <w:t xml:space="preserve"> og </w:t>
-      </w:r>
-      <w:proofErr w:type="spellStart"/>
-      <w:r>
-        <w:rPr>
-          <w:sz w:val="28"/>
-          <w:szCs w:val="28"/>
-        </w:rPr>
-        <w:t>footer</w:t>
-      </w:r>
-      <w:proofErr w:type="spellEnd"/>
-      <w:r>
-        <w:rPr>
-          <w:sz w:val="28"/>
-          <w:szCs w:val="28"/>
-        </w:rPr>
-        <w:t xml:space="preserve"> kør</w:t>
-      </w:r>
-      <w:r>
-        <w:rPr>
-          <w:sz w:val="28"/>
-          <w:szCs w:val="28"/>
-        </w:rPr>
-        <w:tab/>
-      </w:r>
-      <w:r>
-        <w:rPr>
-          <w:sz w:val="28"/>
-          <w:szCs w:val="28"/>
-        </w:rPr>
-        <w:tab/>
-      </w:r>
-      <w:r>
-        <w:rPr>
-          <w:sz w:val="28"/>
-          <w:szCs w:val="28"/>
-        </w:rPr>
-        <w:tab/>
-        <w:t>fik ikke alle sider lavet</w:t>
-      </w:r>
-    </w:p>
-    <w:p>
-      <w:pPr>
-        <w:rPr>
-          <w:sz w:val="28"/>
-          <w:szCs w:val="28"/>
-        </w:rPr>
-      </w:pPr>
-      <w:r>
-        <w:rPr>
-          <w:sz w:val="28"/>
-          <w:szCs w:val="28"/>
-        </w:rPr>
-        <w:t>Login virker</w:t>
-      </w:r>
-      <w:r>
-        <w:rPr>
-          <w:sz w:val="28"/>
-          <w:szCs w:val="28"/>
-        </w:rPr>
-        <w:tab/>
-      </w:r>
-      <w:r>
-        <w:rPr>
-          <w:sz w:val="28"/>
-          <w:szCs w:val="28"/>
-        </w:rPr>
-        <w:tab/>
-      </w:r>
-      <w:r>
-        <w:rPr>
-          <w:sz w:val="28"/>
-          <w:szCs w:val="28"/>
-        </w:rPr>
-        <w:tab/>
-      </w:r>
-      <w:r>
-        <w:rPr>
-          <w:sz w:val="28"/>
-          <w:szCs w:val="28"/>
-        </w:rPr>
-        <w:tab/>
-        <w:t xml:space="preserve">Mistet meget tid på url </w:t>
-      </w:r>
-      <w:proofErr w:type="spellStart"/>
-      <w:r>
-        <w:rPr>
-          <w:sz w:val="28"/>
-          <w:szCs w:val="28"/>
-        </w:rPr>
-        <w:t>api</w:t>
-      </w:r>
-      <w:proofErr w:type="spellEnd"/>
-    </w:p>
-    <w:p>
-      <w:pPr>
-        <w:rPr>
-          <w:sz w:val="28"/>
-          <w:szCs w:val="28"/>
-        </w:rPr>
-      </w:pPr>
-      <w:r>
-        <w:rPr>
-          <w:sz w:val="28"/>
-          <w:szCs w:val="28"/>
-        </w:rPr>
-        <w:t>Mobil design</w:t>
-      </w:r>
-      <w:r>
-        <w:rPr>
-          <w:sz w:val="28"/>
-          <w:szCs w:val="28"/>
-        </w:rPr>
-        <w:tab/>
-      </w:r>
-      <w:r>
-        <w:rPr>
-          <w:sz w:val="28"/>
-          <w:szCs w:val="28"/>
-        </w:rPr>
-        <w:tab/>
-      </w:r>
-      <w:r>
-        <w:rPr>
-          <w:sz w:val="28"/>
-          <w:szCs w:val="28"/>
-        </w:rPr>
-        <w:tab/>
-      </w:r>
-      <w:r>
-        <w:rPr>
-          <w:sz w:val="28"/>
-          <w:szCs w:val="28"/>
-        </w:rPr>
-        <w:tab/>
-      </w:r>
-    </w:p>
-    <w:p>
-      <w:pPr>
-        <w:rPr>
-          <w:sz w:val="28"/>
-          <w:szCs w:val="28"/>
-        </w:rPr>
-      </w:pPr>
-    </w:p>
-    <w:p>
-      <w:pPr>
-        <w:rPr>
-          <w:sz w:val="32"/>
-          <w:szCs w:val="32"/>
-        </w:rPr>
-      </w:pPr>
-      <w:r>
-        <w:rPr>
-          <w:sz w:val="28"/>
-          <w:szCs w:val="28"/>
-        </w:rPr>
-        <w:t xml:space="preserve">Som front-end webudvikler, prøvede jeg så godt gøre min </w:t>
-      </w:r>
-      <w:proofErr w:type="spellStart"/>
-      <w:r>
-        <w:rPr>
-          <w:sz w:val="28"/>
-          <w:szCs w:val="28"/>
-        </w:rPr>
-        <w:t>duty</w:t>
-      </w:r>
-      <w:proofErr w:type="spellEnd"/>
-      <w:r>
-        <w:rPr>
-          <w:sz w:val="28"/>
-          <w:szCs w:val="28"/>
-        </w:rPr>
-        <w:t xml:space="preserve"> og bringe et projekt til en acceptabel brug.</w:t>
-      </w:r>
-    </w:p>
-    <w:p>
-      <w:pPr>
-        <w:rPr>
-          <w:sz w:val="32"/>
-          <w:szCs w:val="32"/>
-        </w:rPr>
-      </w:pPr>
-    </w:p>
-    <w:p>
-      <w:pPr>
-        <w:rPr>
-          <w:sz w:val="32"/>
-          <w:szCs w:val="32"/>
-        </w:rPr>
-      </w:pPr>
-    </w:p>
-    <w:p>
-      <w:pPr>
-        <w:rPr>
-          <w:sz w:val="28"/>
-          <w:szCs w:val="28"/>
-        </w:rPr>
-      </w:pPr>
-    </w:p>
-    <w:p>
-      <w:pPr>
-        <w:rPr>
-          <w:sz w:val="32"/>
-          <w:szCs w:val="32"/>
-        </w:rPr>
-      </w:pPr>
-    </w:p>
-    <w:p>
-      <w:pPr>
-        <w:rPr>
-          <w:sz w:val="40"/>
-          <w:szCs w:val="40"/>
-        </w:rPr>
-      </w:pPr>
-      <w:r>
-        <w:rPr>
-          <w:sz w:val="40"/>
-          <w:szCs w:val="40"/>
-        </w:rPr>
-        <w:t>Redegørelse for kodeelementer</w:t>
-      </w:r>
-    </w:p>
-    <w:p>
-      <w:pPr>
-        <w:rPr>
-          <w:sz w:val="28"/>
-          <w:szCs w:val="28"/>
-        </w:rPr>
-      </w:pPr>
-      <w:proofErr w:type="spellStart"/>
-      <w:r>
-        <w:rPr>
-          <w:sz w:val="28"/>
-          <w:szCs w:val="28"/>
-        </w:rPr>
-        <w:t>Stack</w:t>
-      </w:r>
-      <w:proofErr w:type="spellEnd"/>
+        <w:t>Frameworks</w:t>
+      </w:r>
       <w:r>
         <w:rPr>
           <w:sz w:val="28"/>
@@ -671,19 +944,142 @@
     </w:p>
     <w:p>
       <w:pPr>
+        <w:ind w:left="360"/>
+      </w:pPr>
+      <w:r>
+        <w:t xml:space="preserve">Har brugt den </w:t>
+      </w:r>
+      <w:proofErr w:type="spellStart"/>
+      <w:r>
+        <w:t>useFetch</w:t>
+      </w:r>
+      <w:proofErr w:type="spellEnd"/>
+      <w:r>
+        <w:t xml:space="preserve"> som henter, loader og sætter fejl af til at gøre med data. Har ændre lidt hvordan den ser ud. </w:t>
+      </w:r>
+    </w:p>
+    <w:p>
+      <w:pPr>
+        <w:pStyle w:val="Listeafsnit"/>
+        <w:numPr>
+          <w:ilvl w:val="0"/>
+          <w:numId w:val="3"/>
+        </w:numPr>
+        <w:rPr>
+          <w:color w:val="467885"/>
+        </w:rPr>
+      </w:pPr>
+      <w:r>
+        <w:rPr>
+          <w:color w:val="467885"/>
+        </w:rPr>
+        <w:t xml:space="preserve">https://github.com/iamshaunjp/Complete-React-Tutorial/blob/lesson-20/dojo-blog/src/useFetch.js </w:t>
+      </w:r>
+    </w:p>
+    <w:p>
+      <w:pPr>
+        <w:pStyle w:val="Default"/>
+        <w:ind w:left="360"/>
+      </w:pPr>
+      <w:r>
+        <w:lastRenderedPageBreak/>
+        <w:t xml:space="preserve">Har jeg brugt den til at kunne få funktion af min søgbar i sortering til at virke som har givet voldsomme udfordringer. </w:t>
+      </w:r>
+    </w:p>
+    <w:p>
+      <w:pPr>
+        <w:pStyle w:val="Default"/>
+        <w:ind w:left="360"/>
+      </w:pPr>
+    </w:p>
+    <w:p>
+      <w:pPr>
+        <w:pStyle w:val="Default"/>
+        <w:numPr>
+          <w:ilvl w:val="1"/>
+          <w:numId w:val="1"/>
+        </w:numPr>
+        <w:rPr>
+          <w:color w:val="467885"/>
+        </w:rPr>
+      </w:pPr>
+      <w:r>
+        <w:rPr>
+          <w:color w:val="467885"/>
+        </w:rPr>
+        <w:t xml:space="preserve">https://github.com/TCAA-Web/Search_in_React/blob/main/src/App.jsx </w:t>
+      </w:r>
+    </w:p>
+    <w:p>
+      <w:pPr>
+        <w:pStyle w:val="Default"/>
+        <w:ind w:left="360"/>
+        <w:rPr>
+          <w:color w:val="467885"/>
+          <w:sz w:val="23"/>
+          <w:szCs w:val="23"/>
+        </w:rPr>
+      </w:pPr>
+    </w:p>
+    <w:p>
+      <w:pPr>
+        <w:pStyle w:val="Default"/>
+        <w:ind w:left="360"/>
+      </w:pPr>
+      <w:r>
+        <w:t xml:space="preserve">så har jeg brugt den her til at lave min </w:t>
+      </w:r>
+      <w:proofErr w:type="spellStart"/>
+      <w:r>
+        <w:t>context</w:t>
+      </w:r>
+      <w:proofErr w:type="spellEnd"/>
+      <w:r>
+        <w:t xml:space="preserve"> med til gemme og bruge user data rundt på siderne. </w:t>
+      </w:r>
+    </w:p>
+    <w:p>
+      <w:pPr>
+        <w:pStyle w:val="Default"/>
+        <w:numPr>
+          <w:ilvl w:val="1"/>
+          <w:numId w:val="1"/>
+        </w:numPr>
+        <w:rPr>
+          <w:color w:val="467885"/>
+        </w:rPr>
+      </w:pPr>
+      <w:hyperlink r:id="rId10" w:history="1">
+        <w:r>
+          <w:rPr>
+            <w:rStyle w:val="Hyperlink"/>
+          </w:rPr>
+          <w:t>https://github.com/TCAA-Web/login_example_masterclass/blob/main/src/context/userContext.jsx</w:t>
+        </w:r>
+      </w:hyperlink>
+    </w:p>
+    <w:p/>
+    <w:p>
+      <w:pPr>
+        <w:pStyle w:val="Overskrift1"/>
         <w:rPr>
           <w:sz w:val="28"/>
           <w:szCs w:val="28"/>
         </w:rPr>
       </w:pPr>
-      <w:r>
+      <w:bookmarkStart w:id="2" w:name="_Toc160784248"/>
+      <w:r>
+        <w:t>Fremhævelse af punkter til bedømmelse</w:t>
+      </w:r>
+      <w:bookmarkEnd w:id="2"/>
+    </w:p>
+    <w:p>
+      <w:pPr>
         <w:rPr>
           <w:sz w:val="40"/>
           <w:szCs w:val="40"/>
         </w:rPr>
-        <w:lastRenderedPageBreak/>
-        <w:t>Fremhævelse af punkter til bedømmelse</w:t>
-      </w:r>
+      </w:pPr>
     </w:p>
     <w:p>
       <w:pPr>
@@ -815,6 +1211,24 @@
     </w:p>
     <w:p>
       <w:pPr>
+        <w:pStyle w:val="Overskrift1"/>
+      </w:pPr>
+      <w:bookmarkStart w:id="3" w:name="_Toc160784249"/>
+      <w:r>
+        <w:t xml:space="preserve">Bilag: </w:t>
+      </w:r>
+      <w:proofErr w:type="spellStart"/>
+      <w:r>
+        <w:t>Tids</w:t>
+      </w:r>
+      <w:r>
+        <w:t>Skema</w:t>
+      </w:r>
+      <w:bookmarkEnd w:id="3"/>
+      <w:proofErr w:type="spellEnd"/>
+    </w:p>
+    <w:p>
+      <w:pPr>
         <w:rPr>
           <w:sz w:val="40"/>
           <w:szCs w:val="40"/>
@@ -824,30 +1238,6 @@
     <w:p>
       <w:pPr>
         <w:rPr>
-          <w:sz w:val="40"/>
-          <w:szCs w:val="40"/>
-        </w:rPr>
-      </w:pPr>
-      <w:r>
-        <w:rPr>
-          <w:sz w:val="40"/>
-          <w:szCs w:val="40"/>
-        </w:rPr>
-        <w:lastRenderedPageBreak/>
-        <w:t>Bilag: Tidsplan</w:t>
-      </w:r>
-    </w:p>
-    <w:p>
-      <w:pPr>
-        <w:rPr>
-          <w:sz w:val="40"/>
-          <w:szCs w:val="40"/>
-        </w:rPr>
-      </w:pPr>
-    </w:p>
-    <w:p>
-      <w:pPr>
-        <w:rPr>
           <w:sz w:val="32"/>
           <w:szCs w:val="32"/>
         </w:rPr>
@@ -858,11 +1248,11 @@
         <w:rPr>
           <w:sz w:val="32"/>
           <w:szCs w:val="32"/>
-          <w:lang w:val="en-US"/>
         </w:rPr>
       </w:pPr>
     </w:p>
     <w:sectPr>
+      <w:footerReference w:type="default" r:id="rId11"/>
       <w:pgSz w:w="11906" w:h="16838"/>
       <w:pgMar w:top="1701" w:right="1134" w:bottom="1701" w:left="1134" w:header="708" w:footer="708" w:gutter="0"/>
       <w:cols w:space="708"/>
@@ -872,12 +1262,218 @@
 </w:document>
 </file>
 
+<file path=word/endnotes.xml><?xml version="1.0" encoding="utf-8"?>
+<w:endnotes xmlns:wpc="http://schemas.microsoft.com/office/word/2010/wordprocessingCanvas" xmlns:cx="http://schemas.microsoft.com/office/drawing/2014/chartex" xmlns:cx1="http://schemas.microsoft.com/office/drawing/2015/9/8/chartex" xmlns:cx2="http://schemas.microsoft.com/office/drawing/2015/10/21/chartex" xmlns:cx3="http://schemas.microsoft.com/office/drawing/2016/5/9/chartex" xmlns:cx4="http://schemas.microsoft.com/office/drawing/2016/5/10/chartex" xmlns:cx5="http://schemas.microsoft.com/office/drawing/2016/5/11/chartex" xmlns:cx6="http://schemas.microsoft.com/office/drawing/2016/5/12/chartex" xmlns:cx7="http://schemas.microsoft.com/office/drawing/2016/5/13/chartex" xmlns:cx8="http://schemas.microsoft.com/office/drawing/2016/5/14/chartex" xmlns:mc="http://schemas.openxmlformats.org/markup-compatibility/2006" xmlns:aink="http://schemas.microsoft.com/office/drawing/2016/ink" xmlns:am3d="http://schemas.microsoft.com/office/drawing/2017/model3d" xmlns:o="urn:schemas-microsoft-com:office:office" xmlns:oel="http://schemas.microsoft.com/office/2019/extlst" xmlns:r="http://schemas.openxmlformats.org/officeDocument/2006/relationships" xmlns:m="http://schemas.openxmlformats.org/officeDocument/2006/math" xmlns:v="urn:schemas-microsoft-com:vml" xmlns:wp14="http://schemas.microsoft.com/office/word/2010/wordprocessingDrawing" xmlns:wp="http://schemas.openxmlformats.org/drawingml/2006/wordprocessingDrawing" xmlns:w10="urn:schemas-microsoft-com:office:word" xmlns:w="http://schemas.openxmlformats.org/wordprocessingml/2006/main" xmlns:w14="http://schemas.microsoft.com/office/word/2010/wordml" xmlns:w15="http://schemas.microsoft.com/office/word/2012/wordml" xmlns:w16cex="http://schemas.microsoft.com/office/word/2018/wordml/cex" xmlns:w16cid="http://schemas.microsoft.com/office/word/2016/wordml/cid" xmlns:w16="http://schemas.microsoft.com/office/word/2018/wordml" xmlns:w16du="http://schemas.microsoft.com/office/word/2023/wordml/word16du" xmlns:w16sdtdh="http://schemas.microsoft.com/office/word/2020/wordml/sdtdatahash" xmlns:w16se="http://schemas.microsoft.com/office/word/2015/wordml/symex" xmlns:wpg="http://schemas.microsoft.com/office/word/2010/wordprocessingGroup" xmlns:wpi="http://schemas.microsoft.com/office/word/2010/wordprocessingInk" xmlns:wne="http://schemas.microsoft.com/office/word/2006/wordml" xmlns:wps="http://schemas.microsoft.com/office/word/2010/wordprocessingShape" mc:Ignorable="w14 w15 w16se w16cid w16 w16cex w16sdtdh w16du wp14">
+  <w:endnote w:type="separator" w:id="-1">
+    <w:p>
+      <w:pPr>
+        <w:spacing w:after="0" w:line="240" w:lineRule="auto"/>
+      </w:pPr>
+      <w:r>
+        <w:separator/>
+      </w:r>
+    </w:p>
+  </w:endnote>
+  <w:endnote w:type="continuationSeparator" w:id="0">
+    <w:p>
+      <w:pPr>
+        <w:spacing w:after="0" w:line="240" w:lineRule="auto"/>
+      </w:pPr>
+      <w:r>
+        <w:continuationSeparator/>
+      </w:r>
+    </w:p>
+  </w:endnote>
+</w:endnotes>
+</file>
+
+<file path=word/footer1.xml><?xml version="1.0" encoding="utf-8"?>
+<w:ftr xmlns:wpc="http://schemas.microsoft.com/office/word/2010/wordprocessingCanvas" xmlns:cx="http://schemas.microsoft.com/office/drawing/2014/chartex" xmlns:cx1="http://schemas.microsoft.com/office/drawing/2015/9/8/chartex" xmlns:cx2="http://schemas.microsoft.com/office/drawing/2015/10/21/chartex" xmlns:cx3="http://schemas.microsoft.com/office/drawing/2016/5/9/chartex" xmlns:cx4="http://schemas.microsoft.com/office/drawing/2016/5/10/chartex" xmlns:cx5="http://schemas.microsoft.com/office/drawing/2016/5/11/chartex" xmlns:cx6="http://schemas.microsoft.com/office/drawing/2016/5/12/chartex" xmlns:cx7="http://schemas.microsoft.com/office/drawing/2016/5/13/chartex" xmlns:cx8="http://schemas.microsoft.com/office/drawing/2016/5/14/chartex" xmlns:mc="http://schemas.openxmlformats.org/markup-compatibility/2006" xmlns:aink="http://schemas.microsoft.com/office/drawing/2016/ink" xmlns:am3d="http://schemas.microsoft.com/office/drawing/2017/model3d" xmlns:o="urn:schemas-microsoft-com:office:office" xmlns:oel="http://schemas.microsoft.com/office/2019/extlst" xmlns:r="http://schemas.openxmlformats.org/officeDocument/2006/relationships" xmlns:m="http://schemas.openxmlformats.org/officeDocument/2006/math" xmlns:v="urn:schemas-microsoft-com:vml" xmlns:wp14="http://schemas.microsoft.com/office/word/2010/wordprocessingDrawing" xmlns:wp="http://schemas.openxmlformats.org/drawingml/2006/wordprocessingDrawing" xmlns:w10="urn:schemas-microsoft-com:office:word" xmlns:w="http://schemas.openxmlformats.org/wordprocessingml/2006/main" xmlns:w14="http://schemas.microsoft.com/office/word/2010/wordml" xmlns:w15="http://schemas.microsoft.com/office/word/2012/wordml" xmlns:w16cex="http://schemas.microsoft.com/office/word/2018/wordml/cex" xmlns:w16cid="http://schemas.microsoft.com/office/word/2016/wordml/cid" xmlns:w16="http://schemas.microsoft.com/office/word/2018/wordml" xmlns:w16du="http://schemas.microsoft.com/office/word/2023/wordml/word16du" xmlns:w16sdtdh="http://schemas.microsoft.com/office/word/2020/wordml/sdtdatahash" xmlns:w16se="http://schemas.microsoft.com/office/word/2015/wordml/symex" xmlns:wpg="http://schemas.microsoft.com/office/word/2010/wordprocessingGroup" xmlns:wpi="http://schemas.microsoft.com/office/word/2010/wordprocessingInk" xmlns:wne="http://schemas.microsoft.com/office/word/2006/wordml" xmlns:wps="http://schemas.microsoft.com/office/word/2010/wordprocessingShape" mc:Ignorable="w14 w15 w16se w16cid w16 w16cex w16sdtdh w16du wp14">
+  <w:sdt>
+    <w:sdtPr>
+      <w:id w:val="1082326421"/>
+      <w:docPartObj>
+        <w:docPartGallery w:val="Page Numbers (Bottom of Page)"/>
+        <w:docPartUnique/>
+      </w:docPartObj>
+    </w:sdtPr>
+    <w:sdtContent>
+      <w:p>
+        <w:pPr>
+          <w:pStyle w:val="Sidefod"/>
+          <w:jc w:val="right"/>
+        </w:pPr>
+        <w:r>
+          <w:fldChar w:fldCharType="begin"/>
+        </w:r>
+        <w:r>
+          <w:instrText>PAGE   \* MERGEFORMAT</w:instrText>
+        </w:r>
+        <w:r>
+          <w:fldChar w:fldCharType="separate"/>
+        </w:r>
+        <w:r>
+          <w:t>2</w:t>
+        </w:r>
+        <w:r>
+          <w:fldChar w:fldCharType="end"/>
+        </w:r>
+      </w:p>
+    </w:sdtContent>
+  </w:sdt>
+  <w:p>
+    <w:pPr>
+      <w:pStyle w:val="Sidefod"/>
+    </w:pPr>
+  </w:p>
+</w:ftr>
+</file>
+
+<file path=word/footnotes.xml><?xml version="1.0" encoding="utf-8"?>
+<w:footnotes xmlns:wpc="http://schemas.microsoft.com/office/word/2010/wordprocessingCanvas" xmlns:cx="http://schemas.microsoft.com/office/drawing/2014/chartex" xmlns:cx1="http://schemas.microsoft.com/office/drawing/2015/9/8/chartex" xmlns:cx2="http://schemas.microsoft.com/office/drawing/2015/10/21/chartex" xmlns:cx3="http://schemas.microsoft.com/office/drawing/2016/5/9/chartex" xmlns:cx4="http://schemas.microsoft.com/office/drawing/2016/5/10/chartex" xmlns:cx5="http://schemas.microsoft.com/office/drawing/2016/5/11/chartex" xmlns:cx6="http://schemas.microsoft.com/office/drawing/2016/5/12/chartex" xmlns:cx7="http://schemas.microsoft.com/office/drawing/2016/5/13/chartex" xmlns:cx8="http://schemas.microsoft.com/office/drawing/2016/5/14/chartex" xmlns:mc="http://schemas.openxmlformats.org/markup-compatibility/2006" xmlns:aink="http://schemas.microsoft.com/office/drawing/2016/ink" xmlns:am3d="http://schemas.microsoft.com/office/drawing/2017/model3d" xmlns:o="urn:schemas-microsoft-com:office:office" xmlns:oel="http://schemas.microsoft.com/office/2019/extlst" xmlns:r="http://schemas.openxmlformats.org/officeDocument/2006/relationships" xmlns:m="http://schemas.openxmlformats.org/officeDocument/2006/math" xmlns:v="urn:schemas-microsoft-com:vml" xmlns:wp14="http://schemas.microsoft.com/office/word/2010/wordprocessingDrawing" xmlns:wp="http://schemas.openxmlformats.org/drawingml/2006/wordprocessingDrawing" xmlns:w10="urn:schemas-microsoft-com:office:word" xmlns:w="http://schemas.openxmlformats.org/wordprocessingml/2006/main" xmlns:w14="http://schemas.microsoft.com/office/word/2010/wordml" xmlns:w15="http://schemas.microsoft.com/office/word/2012/wordml" xmlns:w16cex="http://schemas.microsoft.com/office/word/2018/wordml/cex" xmlns:w16cid="http://schemas.microsoft.com/office/word/2016/wordml/cid" xmlns:w16="http://schemas.microsoft.com/office/word/2018/wordml" xmlns:w16du="http://schemas.microsoft.com/office/word/2023/wordml/word16du" xmlns:w16sdtdh="http://schemas.microsoft.com/office/word/2020/wordml/sdtdatahash" xmlns:w16se="http://schemas.microsoft.com/office/word/2015/wordml/symex" xmlns:wpg="http://schemas.microsoft.com/office/word/2010/wordprocessingGroup" xmlns:wpi="http://schemas.microsoft.com/office/word/2010/wordprocessingInk" xmlns:wne="http://schemas.microsoft.com/office/word/2006/wordml" xmlns:wps="http://schemas.microsoft.com/office/word/2010/wordprocessingShape" mc:Ignorable="w14 w15 w16se w16cid w16 w16cex w16sdtdh w16du wp14">
+  <w:footnote w:type="separator" w:id="-1">
+    <w:p>
+      <w:pPr>
+        <w:spacing w:after="0" w:line="240" w:lineRule="auto"/>
+      </w:pPr>
+      <w:r>
+        <w:separator/>
+      </w:r>
+    </w:p>
+  </w:footnote>
+  <w:footnote w:type="continuationSeparator" w:id="0">
+    <w:p>
+      <w:pPr>
+        <w:spacing w:after="0" w:line="240" w:lineRule="auto"/>
+      </w:pPr>
+      <w:r>
+        <w:continuationSeparator/>
+      </w:r>
+    </w:p>
+  </w:footnote>
+</w:footnotes>
+</file>
+
 <file path=word/numbering.xml><?xml version="1.0" encoding="utf-8"?>
 <w:numbering xmlns:wpc="http://schemas.microsoft.com/office/word/2010/wordprocessingCanvas" xmlns:cx="http://schemas.microsoft.com/office/drawing/2014/chartex" xmlns:cx1="http://schemas.microsoft.com/office/drawing/2015/9/8/chartex" xmlns:cx2="http://schemas.microsoft.com/office/drawing/2015/10/21/chartex" xmlns:cx3="http://schemas.microsoft.com/office/drawing/2016/5/9/chartex" xmlns:cx4="http://schemas.microsoft.com/office/drawing/2016/5/10/chartex" xmlns:cx5="http://schemas.microsoft.com/office/drawing/2016/5/11/chartex" xmlns:cx6="http://schemas.microsoft.com/office/drawing/2016/5/12/chartex" xmlns:cx7="http://schemas.microsoft.com/office/drawing/2016/5/13/chartex" xmlns:cx8="http://schemas.microsoft.com/office/drawing/2016/5/14/chartex" xmlns:mc="http://schemas.openxmlformats.org/markup-compatibility/2006" xmlns:aink="http://schemas.microsoft.com/office/drawing/2016/ink" xmlns:am3d="http://schemas.microsoft.com/office/drawing/2017/model3d" xmlns:o="urn:schemas-microsoft-com:office:office" xmlns:oel="http://schemas.microsoft.com/office/2019/extlst" xmlns:r="http://schemas.openxmlformats.org/officeDocument/2006/relationships" xmlns:m="http://schemas.openxmlformats.org/officeDocument/2006/math" xmlns:v="urn:schemas-microsoft-com:vml" xmlns:wp14="http://schemas.microsoft.com/office/word/2010/wordprocessingDrawing" xmlns:wp="http://schemas.openxmlformats.org/drawingml/2006/wordprocessingDrawing" xmlns:w10="urn:schemas-microsoft-com:office:word" xmlns:w="http://schemas.openxmlformats.org/wordprocessingml/2006/main" xmlns:w14="http://schemas.microsoft.com/office/word/2010/wordml" xmlns:w15="http://schemas.microsoft.com/office/word/2012/wordml" xmlns:w16cex="http://schemas.microsoft.com/office/word/2018/wordml/cex" xmlns:w16cid="http://schemas.microsoft.com/office/word/2016/wordml/cid" xmlns:w16="http://schemas.microsoft.com/office/word/2018/wordml" xmlns:w16du="http://schemas.microsoft.com/office/word/2023/wordml/word16du" xmlns:w16sdtdh="http://schemas.microsoft.com/office/word/2020/wordml/sdtdatahash" xmlns:w16se="http://schemas.microsoft.com/office/word/2015/wordml/symex" xmlns:wpg="http://schemas.microsoft.com/office/word/2010/wordprocessingGroup" xmlns:wpi="http://schemas.microsoft.com/office/word/2010/wordprocessingInk" xmlns:wne="http://schemas.microsoft.com/office/word/2006/wordml" xmlns:wps="http://schemas.microsoft.com/office/word/2010/wordprocessingShape" mc:Ignorable="w14 w15 w16se w16cid w16 w16cex w16sdtdh w16du wp14">
   <w:abstractNum w:abstractNumId="0" w15:restartNumberingAfterBreak="0">
     <w:nsid w:val="2910733C"/>
     <w:multiLevelType w:val="hybridMultilevel"/>
-    <w:tmpl w:val="31A25AA8"/>
+    <w:tmpl w:val="B8B48166"/>
+    <w:lvl w:ilvl="0" w:tplc="04060001">
+      <w:start w:val="1"/>
+      <w:numFmt w:val="bullet"/>
+      <w:lvlText w:val=""/>
+      <w:lvlJc w:val="left"/>
+      <w:pPr>
+        <w:ind w:left="720" w:hanging="360"/>
+      </w:pPr>
+      <w:rPr>
+        <w:rFonts w:ascii="Symbol" w:hAnsi="Symbol" w:hint="default"/>
+      </w:rPr>
+    </w:lvl>
+    <w:lvl w:ilvl="1" w:tplc="AEDA7CAE">
+      <w:numFmt w:val="bullet"/>
+      <w:lvlText w:val="•"/>
+      <w:lvlJc w:val="left"/>
+      <w:pPr>
+        <w:ind w:left="1440" w:hanging="360"/>
+      </w:pPr>
+      <w:rPr>
+        <w:rFonts w:ascii="Aptos" w:eastAsiaTheme="minorHAnsi" w:hAnsi="Aptos" w:cstheme="minorBidi" w:hint="default"/>
+        <w:color w:val="auto"/>
+        <w:sz w:val="23"/>
+      </w:rPr>
+    </w:lvl>
+    <w:lvl w:ilvl="2" w:tplc="04060005" w:tentative="1">
+      <w:start w:val="1"/>
+      <w:numFmt w:val="bullet"/>
+      <w:lvlText w:val=""/>
+      <w:lvlJc w:val="left"/>
+      <w:pPr>
+        <w:ind w:left="2160" w:hanging="360"/>
+      </w:pPr>
+      <w:rPr>
+        <w:rFonts w:ascii="Wingdings" w:hAnsi="Wingdings" w:hint="default"/>
+      </w:rPr>
+    </w:lvl>
+    <w:lvl w:ilvl="3" w:tplc="04060001" w:tentative="1">
+      <w:start w:val="1"/>
+      <w:numFmt w:val="bullet"/>
+      <w:lvlText w:val=""/>
+      <w:lvlJc w:val="left"/>
+      <w:pPr>
+        <w:ind w:left="2880" w:hanging="360"/>
+      </w:pPr>
+      <w:rPr>
+        <w:rFonts w:ascii="Symbol" w:hAnsi="Symbol" w:hint="default"/>
+      </w:rPr>
+    </w:lvl>
+    <w:lvl w:ilvl="4" w:tplc="04060003" w:tentative="1">
+      <w:start w:val="1"/>
+      <w:numFmt w:val="bullet"/>
+      <w:lvlText w:val="o"/>
+      <w:lvlJc w:val="left"/>
+      <w:pPr>
+        <w:ind w:left="3600" w:hanging="360"/>
+      </w:pPr>
+      <w:rPr>
+        <w:rFonts w:ascii="Courier New" w:hAnsi="Courier New" w:cs="Courier New" w:hint="default"/>
+      </w:rPr>
+    </w:lvl>
+    <w:lvl w:ilvl="5" w:tplc="04060005" w:tentative="1">
+      <w:start w:val="1"/>
+      <w:numFmt w:val="bullet"/>
+      <w:lvlText w:val=""/>
+      <w:lvlJc w:val="left"/>
+      <w:pPr>
+        <w:ind w:left="4320" w:hanging="360"/>
+      </w:pPr>
+      <w:rPr>
+        <w:rFonts w:ascii="Wingdings" w:hAnsi="Wingdings" w:hint="default"/>
+      </w:rPr>
+    </w:lvl>
+    <w:lvl w:ilvl="6" w:tplc="04060001" w:tentative="1">
+      <w:start w:val="1"/>
+      <w:numFmt w:val="bullet"/>
+      <w:lvlText w:val=""/>
+      <w:lvlJc w:val="left"/>
+      <w:pPr>
+        <w:ind w:left="5040" w:hanging="360"/>
+      </w:pPr>
+      <w:rPr>
+        <w:rFonts w:ascii="Symbol" w:hAnsi="Symbol" w:hint="default"/>
+      </w:rPr>
+    </w:lvl>
+    <w:lvl w:ilvl="7" w:tplc="04060003" w:tentative="1">
+      <w:start w:val="1"/>
+      <w:numFmt w:val="bullet"/>
+      <w:lvlText w:val="o"/>
+      <w:lvlJc w:val="left"/>
+      <w:pPr>
+        <w:ind w:left="5760" w:hanging="360"/>
+      </w:pPr>
+      <w:rPr>
+        <w:rFonts w:ascii="Courier New" w:hAnsi="Courier New" w:cs="Courier New" w:hint="default"/>
+      </w:rPr>
+    </w:lvl>
+    <w:lvl w:ilvl="8" w:tplc="04060005" w:tentative="1">
+      <w:start w:val="1"/>
+      <w:numFmt w:val="bullet"/>
+      <w:lvlText w:val=""/>
+      <w:lvlJc w:val="left"/>
+      <w:pPr>
+        <w:ind w:left="6480" w:hanging="360"/>
+      </w:pPr>
+      <w:rPr>
+        <w:rFonts w:ascii="Wingdings" w:hAnsi="Wingdings" w:hint="default"/>
+      </w:rPr>
+    </w:lvl>
+  </w:abstractNum>
+  <w:abstractNum w:abstractNumId="1" w15:restartNumberingAfterBreak="0">
+    <w:nsid w:val="307530E2"/>
+    <w:multiLevelType w:val="hybridMultilevel"/>
+    <w:tmpl w:val="FAE02D54"/>
     <w:lvl w:ilvl="0" w:tplc="04060001">
       <w:start w:val="1"/>
       <w:numFmt w:val="bullet"/>
@@ -987,8 +1583,127 @@
       </w:rPr>
     </w:lvl>
   </w:abstractNum>
+  <w:abstractNum w:abstractNumId="2" w15:restartNumberingAfterBreak="0">
+    <w:nsid w:val="5FA21C48"/>
+    <w:multiLevelType w:val="hybridMultilevel"/>
+    <w:tmpl w:val="C0FE7EF8"/>
+    <w:lvl w:ilvl="0" w:tplc="04060001">
+      <w:start w:val="1"/>
+      <w:numFmt w:val="bullet"/>
+      <w:lvlText w:val=""/>
+      <w:lvlJc w:val="left"/>
+      <w:pPr>
+        <w:ind w:left="1800" w:hanging="360"/>
+      </w:pPr>
+      <w:rPr>
+        <w:rFonts w:ascii="Symbol" w:hAnsi="Symbol" w:hint="default"/>
+      </w:rPr>
+    </w:lvl>
+    <w:lvl w:ilvl="1" w:tplc="04060003" w:tentative="1">
+      <w:start w:val="1"/>
+      <w:numFmt w:val="bullet"/>
+      <w:lvlText w:val="o"/>
+      <w:lvlJc w:val="left"/>
+      <w:pPr>
+        <w:ind w:left="2520" w:hanging="360"/>
+      </w:pPr>
+      <w:rPr>
+        <w:rFonts w:ascii="Courier New" w:hAnsi="Courier New" w:cs="Courier New" w:hint="default"/>
+      </w:rPr>
+    </w:lvl>
+    <w:lvl w:ilvl="2" w:tplc="04060005" w:tentative="1">
+      <w:start w:val="1"/>
+      <w:numFmt w:val="bullet"/>
+      <w:lvlText w:val=""/>
+      <w:lvlJc w:val="left"/>
+      <w:pPr>
+        <w:ind w:left="3240" w:hanging="360"/>
+      </w:pPr>
+      <w:rPr>
+        <w:rFonts w:ascii="Wingdings" w:hAnsi="Wingdings" w:hint="default"/>
+      </w:rPr>
+    </w:lvl>
+    <w:lvl w:ilvl="3" w:tplc="04060001" w:tentative="1">
+      <w:start w:val="1"/>
+      <w:numFmt w:val="bullet"/>
+      <w:lvlText w:val=""/>
+      <w:lvlJc w:val="left"/>
+      <w:pPr>
+        <w:ind w:left="3960" w:hanging="360"/>
+      </w:pPr>
+      <w:rPr>
+        <w:rFonts w:ascii="Symbol" w:hAnsi="Symbol" w:hint="default"/>
+      </w:rPr>
+    </w:lvl>
+    <w:lvl w:ilvl="4" w:tplc="04060003" w:tentative="1">
+      <w:start w:val="1"/>
+      <w:numFmt w:val="bullet"/>
+      <w:lvlText w:val="o"/>
+      <w:lvlJc w:val="left"/>
+      <w:pPr>
+        <w:ind w:left="4680" w:hanging="360"/>
+      </w:pPr>
+      <w:rPr>
+        <w:rFonts w:ascii="Courier New" w:hAnsi="Courier New" w:cs="Courier New" w:hint="default"/>
+      </w:rPr>
+    </w:lvl>
+    <w:lvl w:ilvl="5" w:tplc="04060005" w:tentative="1">
+      <w:start w:val="1"/>
+      <w:numFmt w:val="bullet"/>
+      <w:lvlText w:val=""/>
+      <w:lvlJc w:val="left"/>
+      <w:pPr>
+        <w:ind w:left="5400" w:hanging="360"/>
+      </w:pPr>
+      <w:rPr>
+        <w:rFonts w:ascii="Wingdings" w:hAnsi="Wingdings" w:hint="default"/>
+      </w:rPr>
+    </w:lvl>
+    <w:lvl w:ilvl="6" w:tplc="04060001" w:tentative="1">
+      <w:start w:val="1"/>
+      <w:numFmt w:val="bullet"/>
+      <w:lvlText w:val=""/>
+      <w:lvlJc w:val="left"/>
+      <w:pPr>
+        <w:ind w:left="6120" w:hanging="360"/>
+      </w:pPr>
+      <w:rPr>
+        <w:rFonts w:ascii="Symbol" w:hAnsi="Symbol" w:hint="default"/>
+      </w:rPr>
+    </w:lvl>
+    <w:lvl w:ilvl="7" w:tplc="04060003" w:tentative="1">
+      <w:start w:val="1"/>
+      <w:numFmt w:val="bullet"/>
+      <w:lvlText w:val="o"/>
+      <w:lvlJc w:val="left"/>
+      <w:pPr>
+        <w:ind w:left="6840" w:hanging="360"/>
+      </w:pPr>
+      <w:rPr>
+        <w:rFonts w:ascii="Courier New" w:hAnsi="Courier New" w:cs="Courier New" w:hint="default"/>
+      </w:rPr>
+    </w:lvl>
+    <w:lvl w:ilvl="8" w:tplc="04060005" w:tentative="1">
+      <w:start w:val="1"/>
+      <w:numFmt w:val="bullet"/>
+      <w:lvlText w:val=""/>
+      <w:lvlJc w:val="left"/>
+      <w:pPr>
+        <w:ind w:left="7560" w:hanging="360"/>
+      </w:pPr>
+      <w:rPr>
+        <w:rFonts w:ascii="Wingdings" w:hAnsi="Wingdings" w:hint="default"/>
+      </w:rPr>
+    </w:lvl>
+  </w:abstractNum>
   <w:num w:numId="1" w16cid:durableId="514536855">
     <w:abstractNumId w:val="0"/>
+  </w:num>
+  <w:num w:numId="2" w16cid:durableId="1384330758">
+    <w:abstractNumId w:val="1"/>
+  </w:num>
+  <w:num w:numId="3" w16cid:durableId="1779131671">
+    <w:abstractNumId w:val="2"/>
   </w:num>
 </w:numbering>
 </file>
@@ -1421,7 +2136,6 @@
     <w:next w:val="Normal"/>
     <w:link w:val="Overskrift2Tegn"/>
     <w:uiPriority w:val="9"/>
-    <w:semiHidden/>
     <w:unhideWhenUsed/>
     <w:qFormat/>
     <w:rsid w:val="00A50019"/>
@@ -1638,7 +2352,6 @@
     <w:basedOn w:val="Standardskrifttypeiafsnit"/>
     <w:link w:val="Overskrift2"/>
     <w:uiPriority w:val="9"/>
-    <w:semiHidden/>
     <w:rsid w:val="00A50019"/>
     <w:rPr>
       <w:rFonts w:asciiTheme="majorHAnsi" w:eastAsiaTheme="majorEastAsia" w:hAnsiTheme="majorHAnsi" w:cstheme="majorBidi"/>
@@ -1908,6 +2621,139 @@
       <w:smallCaps/>
       <w:color w:val="0F4761" w:themeColor="accent1" w:themeShade="BF"/>
       <w:spacing w:val="5"/>
+    </w:rPr>
+  </w:style>
+  <w:style w:type="character" w:styleId="Hyperlink">
+    <w:name w:val="Hyperlink"/>
+    <w:basedOn w:val="Standardskrifttypeiafsnit"/>
+    <w:uiPriority w:val="99"/>
+    <w:unhideWhenUsed/>
+    <w:rsid w:val="00D707F3"/>
+    <w:rPr>
+      <w:color w:val="467886" w:themeColor="hyperlink"/>
+      <w:u w:val="single"/>
+    </w:rPr>
+  </w:style>
+  <w:style w:type="character" w:styleId="Ulstomtale">
+    <w:name w:val="Unresolved Mention"/>
+    <w:basedOn w:val="Standardskrifttypeiafsnit"/>
+    <w:uiPriority w:val="99"/>
+    <w:semiHidden/>
+    <w:unhideWhenUsed/>
+    <w:rsid w:val="00D707F3"/>
+    <w:rPr>
+      <w:color w:val="605E5C"/>
+      <w:shd w:val="clear" w:color="auto" w:fill="E1DFDD"/>
+    </w:rPr>
+  </w:style>
+  <w:style w:type="paragraph" w:styleId="Overskrift">
+    <w:name w:val="TOC Heading"/>
+    <w:basedOn w:val="Overskrift1"/>
+    <w:next w:val="Normal"/>
+    <w:uiPriority w:val="39"/>
+    <w:unhideWhenUsed/>
+    <w:qFormat/>
+    <w:rsid w:val="00364D55"/>
+    <w:pPr>
+      <w:spacing w:before="240" w:after="0" w:line="259" w:lineRule="auto"/>
+      <w:outlineLvl w:val="9"/>
+    </w:pPr>
+    <w:rPr>
+      <w:kern w:val="0"/>
+      <w:sz w:val="32"/>
+      <w:szCs w:val="32"/>
+      <w:lang w:eastAsia="da-DK"/>
+      <w14:ligatures w14:val="none"/>
+    </w:rPr>
+  </w:style>
+  <w:style w:type="paragraph" w:styleId="Indholdsfortegnelse1">
+    <w:name w:val="toc 1"/>
+    <w:basedOn w:val="Normal"/>
+    <w:next w:val="Normal"/>
+    <w:autoRedefine/>
+    <w:uiPriority w:val="39"/>
+    <w:unhideWhenUsed/>
+    <w:rsid w:val="00830378"/>
+    <w:pPr>
+      <w:spacing w:after="100"/>
+    </w:pPr>
+  </w:style>
+  <w:style w:type="paragraph" w:styleId="Sidehoved">
+    <w:name w:val="header"/>
+    <w:basedOn w:val="Normal"/>
+    <w:link w:val="SidehovedTegn"/>
+    <w:uiPriority w:val="99"/>
+    <w:unhideWhenUsed/>
+    <w:rsid w:val="009B57F5"/>
+    <w:pPr>
+      <w:tabs>
+        <w:tab w:val="center" w:pos="4819"/>
+        <w:tab w:val="right" w:pos="9638"/>
+      </w:tabs>
+      <w:spacing w:after="0" w:line="240" w:lineRule="auto"/>
+    </w:pPr>
+  </w:style>
+  <w:style w:type="character" w:customStyle="1" w:styleId="SidehovedTegn">
+    <w:name w:val="Sidehoved Tegn"/>
+    <w:basedOn w:val="Standardskrifttypeiafsnit"/>
+    <w:link w:val="Sidehoved"/>
+    <w:uiPriority w:val="99"/>
+    <w:rsid w:val="009B57F5"/>
+  </w:style>
+  <w:style w:type="paragraph" w:styleId="Sidefod">
+    <w:name w:val="footer"/>
+    <w:basedOn w:val="Normal"/>
+    <w:link w:val="SidefodTegn"/>
+    <w:uiPriority w:val="99"/>
+    <w:unhideWhenUsed/>
+    <w:rsid w:val="009B57F5"/>
+    <w:pPr>
+      <w:tabs>
+        <w:tab w:val="center" w:pos="4819"/>
+        <w:tab w:val="right" w:pos="9638"/>
+      </w:tabs>
+      <w:spacing w:after="0" w:line="240" w:lineRule="auto"/>
+    </w:pPr>
+  </w:style>
+  <w:style w:type="character" w:customStyle="1" w:styleId="SidefodTegn">
+    <w:name w:val="Sidefod Tegn"/>
+    <w:basedOn w:val="Standardskrifttypeiafsnit"/>
+    <w:link w:val="Sidefod"/>
+    <w:uiPriority w:val="99"/>
+    <w:rsid w:val="009B57F5"/>
+  </w:style>
+  <w:style w:type="table" w:styleId="Tabel-Gitter">
+    <w:name w:val="Table Grid"/>
+    <w:basedOn w:val="Tabel-Normal"/>
+    <w:uiPriority w:val="39"/>
+    <w:rsid w:val="00F51B29"/>
+    <w:pPr>
+      <w:spacing w:after="0" w:line="240" w:lineRule="auto"/>
+    </w:pPr>
+    <w:tblPr>
+      <w:tblBorders>
+        <w:top w:val="single" w:sz="4" w:space="0" w:color="auto"/>
+        <w:left w:val="single" w:sz="4" w:space="0" w:color="auto"/>
+        <w:bottom w:val="single" w:sz="4" w:space="0" w:color="auto"/>
+        <w:right w:val="single" w:sz="4" w:space="0" w:color="auto"/>
+        <w:insideH w:val="single" w:sz="4" w:space="0" w:color="auto"/>
+        <w:insideV w:val="single" w:sz="4" w:space="0" w:color="auto"/>
+      </w:tblBorders>
+    </w:tblPr>
+  </w:style>
+  <w:style w:type="paragraph" w:customStyle="1" w:styleId="Default">
+    <w:name w:val="Default"/>
+    <w:rsid w:val="00F51B29"/>
+    <w:pPr>
+      <w:autoSpaceDE w:val="0"/>
+      <w:autoSpaceDN w:val="0"/>
+      <w:adjustRightInd w:val="0"/>
+      <w:spacing w:after="0" w:line="240" w:lineRule="auto"/>
+    </w:pPr>
+    <w:rPr>
+      <w:rFonts w:ascii="Aptos" w:hAnsi="Aptos" w:cs="Aptos"/>
+      <w:color w:val="000000"/>
+      <w:kern w:val="0"/>
     </w:rPr>
   </w:style>
 </w:styles>
